--- a/Creation/BE Project Paper/Paper.docx
+++ b/Creation/BE Project Paper/Paper.docx
@@ -1846,6 +1846,7 @@
       <w:r>
         <w:rPr>
           <w:noProof/>
+          <w:lang w:val="en-GB" w:eastAsia="en-GB"/>
         </w:rPr>
         <mc:AlternateContent>
           <mc:Choice Requires="wps">
@@ -1911,7 +1912,7 @@
                             <w:r>
                               <w:rPr>
                                 <w:noProof/>
-                                <w:lang w:eastAsia="en-US"/>
+                                <w:lang w:val="en-GB" w:eastAsia="en-GB"/>
                               </w:rPr>
                               <w:drawing>
                                 <wp:inline distT="0" distB="0" distL="0" distR="0">
@@ -2514,6 +2515,7 @@
       <w:r>
         <w:rPr>
           <w:noProof/>
+          <w:lang w:val="en-GB" w:eastAsia="en-GB"/>
         </w:rPr>
         <mc:AlternateContent>
           <mc:Choice Requires="wps">
@@ -2579,7 +2581,7 @@
                             <w:r>
                               <w:rPr>
                                 <w:noProof/>
-                                <w:lang w:eastAsia="en-US"/>
+                                <w:lang w:val="en-GB" w:eastAsia="en-GB"/>
                               </w:rPr>
                               <w:drawing>
                                 <wp:inline distT="0" distB="0" distL="0" distR="0">
@@ -3042,6 +3044,7 @@
       <w:r>
         <w:rPr>
           <w:noProof/>
+          <w:lang w:val="en-GB" w:eastAsia="en-GB"/>
         </w:rPr>
         <mc:AlternateContent>
           <mc:Choice Requires="wps">
@@ -3107,7 +3110,7 @@
                             <w:r>
                               <w:rPr>
                                 <w:noProof/>
-                                <w:lang w:eastAsia="en-US"/>
+                                <w:lang w:val="en-GB" w:eastAsia="en-GB"/>
                               </w:rPr>
                               <w:drawing>
                                 <wp:inline distT="0" distB="0" distL="0" distR="0" wp14:anchorId="29B85271" wp14:editId="1F3F821C">
@@ -3215,7 +3218,7 @@
                                     </pic:cNvPicPr>
                                   </pic:nvPicPr>
                                   <pic:blipFill>
-                                    <a:blip r:embed="rId9">
+                                    <a:blip r:embed="rId10">
                                       <a:extLst>
                                         <a:ext uri="{28A0092B-C50C-407E-A947-70E740481C1C}">
                                           <a14:useLocalDpi xmlns:a14="http://schemas.microsoft.com/office/drawing/2010/main" val="0"/>
@@ -3264,8 +3267,6 @@
         </w:rPr>
         <w:t>.</w:t>
       </w:r>
-      <w:bookmarkStart w:id="0" w:name="_GoBack"/>
-      <w:bookmarkEnd w:id="0"/>
     </w:p>
     <w:p>
       <w:pPr>
@@ -4018,6 +4019,306 @@
     </w:p>
     <w:p>
       <w:pPr>
+        <w:pStyle w:val="BodyText"/>
+        <w:rPr>
+          <w:lang w:eastAsia="en-US"/>
+        </w:rPr>
+      </w:pPr>
+    </w:p>
+    <w:p>
+      <w:pPr>
+        <w:pStyle w:val="BodyText"/>
+        <w:rPr>
+          <w:lang w:eastAsia="en-US"/>
+        </w:rPr>
+      </w:pPr>
+    </w:p>
+    <w:p>
+      <w:pPr>
+        <w:pStyle w:val="BodyText"/>
+        <w:ind w:left="360" w:firstLine="0"/>
+        <w:rPr>
+          <w:lang w:eastAsia="en-US"/>
+        </w:rPr>
+      </w:pPr>
+      <w:r>
+        <w:rPr>
+          <w:noProof/>
+          <w:lang w:val="en-GB" w:eastAsia="en-GB"/>
+        </w:rPr>
+        <mc:AlternateContent>
+          <mc:Choice Requires="wps">
+            <w:drawing>
+              <wp:anchor distT="0" distB="0" distL="114935" distR="114935" simplePos="0" relativeHeight="251665920" behindDoc="1" locked="0" layoutInCell="1" allowOverlap="1" wp14:anchorId="26CD1407" wp14:editId="2486255D">
+                <wp:simplePos x="0" y="0"/>
+                <wp:positionH relativeFrom="column">
+                  <wp:posOffset>137795</wp:posOffset>
+                </wp:positionH>
+                <wp:positionV relativeFrom="paragraph">
+                  <wp:posOffset>283210</wp:posOffset>
+                </wp:positionV>
+                <wp:extent cx="2980690" cy="3975100"/>
+                <wp:effectExtent l="0" t="0" r="10160" b="25400"/>
+                <wp:wrapTight wrapText="bothSides">
+                  <wp:wrapPolygon edited="0">
+                    <wp:start x="0" y="0"/>
+                    <wp:lineTo x="0" y="21635"/>
+                    <wp:lineTo x="21536" y="21635"/>
+                    <wp:lineTo x="21536" y="0"/>
+                    <wp:lineTo x="0" y="0"/>
+                  </wp:wrapPolygon>
+                </wp:wrapTight>
+                <wp:docPr id="3" name="Text Box 2"/>
+                <wp:cNvGraphicFramePr>
+                  <a:graphicFrameLocks xmlns:a="http://schemas.openxmlformats.org/drawingml/2006/main"/>
+                </wp:cNvGraphicFramePr>
+                <a:graphic xmlns:a="http://schemas.openxmlformats.org/drawingml/2006/main">
+                  <a:graphicData uri="http://schemas.microsoft.com/office/word/2010/wordprocessingShape">
+                    <wps:wsp>
+                      <wps:cNvSpPr txBox="1">
+                        <a:spLocks noChangeArrowheads="1"/>
+                      </wps:cNvSpPr>
+                      <wps:spPr bwMode="auto">
+                        <a:xfrm>
+                          <a:off x="0" y="0"/>
+                          <a:ext cx="2980690" cy="3975100"/>
+                        </a:xfrm>
+                        <a:prstGeom prst="rect">
+                          <a:avLst/>
+                        </a:prstGeom>
+                        <a:solidFill>
+                          <a:srgbClr val="FFFFFF"/>
+                        </a:solidFill>
+                        <a:ln w="0">
+                          <a:solidFill>
+                            <a:srgbClr val="000000"/>
+                          </a:solidFill>
+                          <a:miter lim="800000"/>
+                          <a:headEnd/>
+                          <a:tailEnd/>
+                        </a:ln>
+                      </wps:spPr>
+                      <wps:txbx>
+                        <w:txbxContent>
+                          <w:p>
+                            <w:pPr>
+                              <w:pStyle w:val="BodyText"/>
+                              <w:spacing w:after="120"/>
+                              <w:ind w:firstLine="0"/>
+                              <w:jc w:val="center"/>
+                            </w:pPr>
+                            <w:r>
+                              <w:rPr>
+                                <w:noProof/>
+                                <w:lang w:val="en-GB" w:eastAsia="en-GB"/>
+                              </w:rPr>
+                              <w:drawing>
+                                <wp:inline distT="0" distB="0" distL="0" distR="0" wp14:anchorId="0C6DEB3F" wp14:editId="6FE6781F">
+                                  <wp:extent cx="2569210" cy="3642495"/>
+                                  <wp:effectExtent l="0" t="0" r="2540" b="0"/>
+                                  <wp:docPr id="5" name="Picture 5" descr="D:\AGNEL\GitHub\ieeepapers\Creation\BE Project Paper\algo img.jpg"/>
+                                  <wp:cNvGraphicFramePr>
+                                    <a:graphicFrameLocks xmlns:a="http://schemas.openxmlformats.org/drawingml/2006/main" noChangeAspect="1"/>
+                                  </wp:cNvGraphicFramePr>
+                                  <a:graphic xmlns:a="http://schemas.openxmlformats.org/drawingml/2006/main">
+                                    <a:graphicData uri="http://schemas.openxmlformats.org/drawingml/2006/picture">
+                                      <pic:pic xmlns:pic="http://schemas.openxmlformats.org/drawingml/2006/picture">
+                                        <pic:nvPicPr>
+                                          <pic:cNvPr id="0" name="Picture 2" descr="D:\AGNEL\GitHub\ieeepapers\Creation\BE Project Paper\algo img.jpg"/>
+                                          <pic:cNvPicPr>
+                                            <a:picLocks noChangeAspect="1" noChangeArrowheads="1"/>
+                                          </pic:cNvPicPr>
+                                        </pic:nvPicPr>
+                                        <pic:blipFill>
+                                          <a:blip r:embed="rId11">
+                                            <a:extLst>
+                                              <a:ext uri="{28A0092B-C50C-407E-A947-70E740481C1C}">
+                                                <a14:useLocalDpi xmlns:a14="http://schemas.microsoft.com/office/drawing/2010/main" val="0"/>
+                                              </a:ext>
+                                            </a:extLst>
+                                          </a:blip>
+                                          <a:srcRect/>
+                                          <a:stretch>
+                                            <a:fillRect/>
+                                          </a:stretch>
+                                        </pic:blipFill>
+                                        <pic:spPr bwMode="auto">
+                                          <a:xfrm>
+                                            <a:off x="0" y="0"/>
+                                            <a:ext cx="2569210" cy="3642495"/>
+                                          </a:xfrm>
+                                          <a:prstGeom prst="rect">
+                                            <a:avLst/>
+                                          </a:prstGeom>
+                                          <a:noFill/>
+                                          <a:ln>
+                                            <a:noFill/>
+                                          </a:ln>
+                                        </pic:spPr>
+                                      </pic:pic>
+                                    </a:graphicData>
+                                  </a:graphic>
+                                </wp:inline>
+                              </w:drawing>
+                            </w:r>
+                          </w:p>
+                        </w:txbxContent>
+                      </wps:txbx>
+                      <wps:bodyPr rot="0" vert="horz" wrap="square" lIns="205740" tIns="160020" rIns="205740" bIns="160020" anchor="t" anchorCtr="0" upright="1">
+                        <a:noAutofit/>
+                      </wps:bodyPr>
+                    </wps:wsp>
+                  </a:graphicData>
+                </a:graphic>
+                <wp14:sizeRelH relativeFrom="page">
+                  <wp14:pctWidth>0</wp14:pctWidth>
+                </wp14:sizeRelH>
+                <wp14:sizeRelV relativeFrom="page">
+                  <wp14:pctHeight>0</wp14:pctHeight>
+                </wp14:sizeRelV>
+              </wp:anchor>
+            </w:drawing>
+          </mc:Choice>
+          <mc:Fallback>
+            <w:pict>
+              <v:shapetype w14:anchorId="26CD1407" id="_x0000_t202" coordsize="21600,21600" o:spt="202" path="m,l,21600r21600,l21600,xe">
+                <v:stroke joinstyle="miter"/>
+                <v:path gradientshapeok="t" o:connecttype="rect"/>
+              </v:shapetype>
+              <v:shape id="_x0000_s1029" type="#_x0000_t202" style="position:absolute;left:0;text-align:left;margin-left:10.85pt;margin-top:22.3pt;width:234.7pt;height:313pt;z-index:-251650560;visibility:visible;mso-wrap-style:square;mso-width-percent:0;mso-height-percent:0;mso-wrap-distance-left:9.05pt;mso-wrap-distance-top:0;mso-wrap-distance-right:9.05pt;mso-wrap-distance-bottom:0;mso-position-horizontal:absolute;mso-position-horizontal-relative:text;mso-position-vertical:absolute;mso-position-vertical-relative:text;mso-width-percent:0;mso-height-percent:0;mso-width-relative:page;mso-height-relative:page;v-text-anchor:top" o:gfxdata="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" strokeweight="0">
+                <v:textbox inset="16.2pt,12.6pt,16.2pt,12.6pt">
+                  <w:txbxContent>
+                    <w:p>
+                      <w:pPr>
+                        <w:pStyle w:val="BodyText"/>
+                        <w:spacing w:after="120"/>
+                        <w:ind w:firstLine="0"/>
+                        <w:jc w:val="center"/>
+                      </w:pPr>
+                      <w:r>
+                        <w:rPr>
+                          <w:noProof/>
+                          <w:lang w:val="en-GB" w:eastAsia="en-GB"/>
+                        </w:rPr>
+                        <w:drawing>
+                          <wp:inline distT="0" distB="0" distL="0" distR="0" wp14:anchorId="0C6DEB3F" wp14:editId="6FE6781F">
+                            <wp:extent cx="2569210" cy="3642495"/>
+                            <wp:effectExtent l="0" t="0" r="2540" b="0"/>
+                            <wp:docPr id="5" name="Picture 5" descr="D:\AGNEL\GitHub\ieeepapers\Creation\BE Project Paper\algo img.jpg"/>
+                            <wp:cNvGraphicFramePr>
+                              <a:graphicFrameLocks xmlns:a="http://schemas.openxmlformats.org/drawingml/2006/main" noChangeAspect="1"/>
+                            </wp:cNvGraphicFramePr>
+                            <a:graphic xmlns:a="http://schemas.openxmlformats.org/drawingml/2006/main">
+                              <a:graphicData uri="http://schemas.openxmlformats.org/drawingml/2006/picture">
+                                <pic:pic xmlns:pic="http://schemas.openxmlformats.org/drawingml/2006/picture">
+                                  <pic:nvPicPr>
+                                    <pic:cNvPr id="0" name="Picture 2" descr="D:\AGNEL\GitHub\ieeepapers\Creation\BE Project Paper\algo img.jpg"/>
+                                    <pic:cNvPicPr>
+                                      <a:picLocks noChangeAspect="1" noChangeArrowheads="1"/>
+                                    </pic:cNvPicPr>
+                                  </pic:nvPicPr>
+                                  <pic:blipFill>
+                                    <a:blip r:embed="rId11">
+                                      <a:extLst>
+                                        <a:ext uri="{28A0092B-C50C-407E-A947-70E740481C1C}">
+                                          <a14:useLocalDpi xmlns:a14="http://schemas.microsoft.com/office/drawing/2010/main" val="0"/>
+                                        </a:ext>
+                                      </a:extLst>
+                                    </a:blip>
+                                    <a:srcRect/>
+                                    <a:stretch>
+                                      <a:fillRect/>
+                                    </a:stretch>
+                                  </pic:blipFill>
+                                  <pic:spPr bwMode="auto">
+                                    <a:xfrm>
+                                      <a:off x="0" y="0"/>
+                                      <a:ext cx="2569210" cy="3642495"/>
+                                    </a:xfrm>
+                                    <a:prstGeom prst="rect">
+                                      <a:avLst/>
+                                    </a:prstGeom>
+                                    <a:noFill/>
+                                    <a:ln>
+                                      <a:noFill/>
+                                    </a:ln>
+                                  </pic:spPr>
+                                </pic:pic>
+                              </a:graphicData>
+                            </a:graphic>
+                          </wp:inline>
+                        </w:drawing>
+                      </w:r>
+                    </w:p>
+                  </w:txbxContent>
+                </v:textbox>
+                <w10:wrap type="tight"/>
+              </v:shape>
+            </w:pict>
+          </mc:Fallback>
+        </mc:AlternateContent>
+      </w:r>
+      <w:r>
+        <w:rPr>
+          <w:lang w:eastAsia="en-US"/>
+        </w:rPr>
+        <w:t>Figure 4 shows the flowchart of the proposed SUVDA.</w:t>
+      </w:r>
+    </w:p>
+    <w:p>
+      <w:pPr>
+        <w:pStyle w:val="BodyText"/>
+        <w:ind w:left="360" w:firstLine="0"/>
+        <w:rPr>
+          <w:lang w:eastAsia="en-US"/>
+        </w:rPr>
+      </w:pPr>
+    </w:p>
+    <w:p>
+      <w:pPr>
+        <w:pStyle w:val="figurecaption"/>
+        <w:rPr>
+          <w:rFonts w:eastAsia="Times New Roman"/>
+        </w:rPr>
+      </w:pPr>
+      <w:r>
+        <w:t>Flowchart of SUVDA</w:t>
+      </w:r>
+    </w:p>
+    <w:p>
+      <w:pPr>
+        <w:pStyle w:val="Heading1"/>
+      </w:pPr>
+      <w:r>
+        <w:t>Expected Results</w:t>
+      </w:r>
+    </w:p>
+    <w:p>
+      <w:pPr>
+        <w:pStyle w:val="BodyText"/>
+        <w:rPr>
+          <w:lang w:eastAsia="en-US"/>
+        </w:rPr>
+      </w:pPr>
+      <w:r>
+        <w:rPr>
+          <w:lang w:eastAsia="en-US"/>
+        </w:rPr>
+        <w:t>The final output will contain a step signal which exhibits three different amplitudes corresponding to the three classes.</w:t>
+      </w:r>
+      <w:bookmarkStart w:id="0" w:name="_GoBack"/>
+      <w:bookmarkEnd w:id="0"/>
+    </w:p>
+    <w:p>
+      <w:pPr>
+        <w:pStyle w:val="BodyText"/>
+        <w:rPr>
+          <w:lang w:eastAsia="en-US"/>
+        </w:rPr>
+      </w:pPr>
+    </w:p>
+    <w:p>
+      <w:pPr>
         <w:pStyle w:val="Heading1"/>
       </w:pPr>
       <w:r>
@@ -4614,6 +4915,7 @@
         <w:t xml:space="preserve"> </w:t>
       </w:r>
       <w:r>
+        <w:lastRenderedPageBreak/>
         <w:t>pagination</w:t>
       </w:r>
       <w:r>
@@ -7550,7 +7852,6 @@
         <w:t xml:space="preserve"> </w:t>
       </w:r>
       <w:r>
-        <w:lastRenderedPageBreak/>
         <w:t>tab</w:t>
       </w:r>
       <w:r>
@@ -8713,6 +9014,7 @@
         </w:tabs>
       </w:pPr>
       <w:r>
+        <w:lastRenderedPageBreak/>
         <w:t>The</w:t>
       </w:r>
       <w:r>
@@ -11550,7 +11852,6 @@
         <w:t xml:space="preserve"> </w:t>
       </w:r>
       <w:r>
-        <w:lastRenderedPageBreak/>
         <w:t>highlight</w:t>
       </w:r>
       <w:r>
@@ -12758,6 +13059,7 @@
         <w:pStyle w:val="Heading4"/>
       </w:pPr>
       <w:r>
+        <w:lastRenderedPageBreak/>
         <w:t>Deletion:</w:t>
       </w:r>
       <w:r>
@@ -16787,7 +17089,6 @@
         <w:t xml:space="preserve"> </w:t>
       </w:r>
       <w:r>
-        <w:lastRenderedPageBreak/>
         <w:t>introduced.</w:t>
       </w:r>
       <w:r>
@@ -18161,6 +18462,7 @@
         <w:t xml:space="preserve"> </w:t>
       </w:r>
       <w:r>
+        <w:lastRenderedPageBreak/>
         <w:t>write</w:t>
       </w:r>
       <w:r>
@@ -19168,6 +19470,7 @@
       <w:r>
         <w:rPr>
           <w:noProof/>
+          <w:lang w:val="en-GB" w:eastAsia="en-GB"/>
         </w:rPr>
         <mc:AlternateContent>
           <mc:Choice Requires="wps">
@@ -20369,7 +20672,6 @@
         <w:rPr>
           <w:rFonts w:eastAsia="Times New Roman"/>
         </w:rPr>
-        <w:lastRenderedPageBreak/>
         <w:t xml:space="preserve"> </w:t>
       </w:r>
       <w:r>
@@ -21627,6 +21929,7 @@
         <w:t xml:space="preserve"> </w:t>
       </w:r>
       <w:r>
+        <w:lastRenderedPageBreak/>
         <w:t>follows</w:t>
       </w:r>
       <w:r>
@@ -22773,6 +23076,7 @@
         <w:t xml:space="preserve">” </w:t>
       </w:r>
       <w:r>
+        <w:lastRenderedPageBreak/>
         <w:t>Phil.</w:t>
       </w:r>
       <w:r>

--- a/Creation/BE Project Paper/Paper.docx
+++ b/Creation/BE Project Paper/Paper.docx
@@ -4020,18 +4020,13 @@
     <w:p>
       <w:pPr>
         <w:pStyle w:val="BodyText"/>
+        <w:ind w:firstLine="0"/>
         <w:rPr>
           <w:lang w:eastAsia="en-US"/>
         </w:rPr>
       </w:pPr>
-    </w:p>
-    <w:p>
-      <w:pPr>
-        <w:pStyle w:val="BodyText"/>
-        <w:rPr>
-          <w:lang w:eastAsia="en-US"/>
-        </w:rPr>
-      </w:pPr>
+      <w:bookmarkStart w:id="0" w:name="_GoBack"/>
+      <w:bookmarkEnd w:id="0"/>
     </w:p>
     <w:p>
       <w:pPr>
@@ -4306,8 +4301,6 @@
         </w:rPr>
         <w:t>The final output will contain a step signal which exhibits three different amplitudes corresponding to the three classes.</w:t>
       </w:r>
-      <w:bookmarkStart w:id="0" w:name="_GoBack"/>
-      <w:bookmarkEnd w:id="0"/>
     </w:p>
     <w:p>
       <w:pPr>
@@ -4915,7 +4908,6 @@
         <w:t xml:space="preserve"> </w:t>
       </w:r>
       <w:r>
-        <w:lastRenderedPageBreak/>
         <w:t>pagination</w:t>
       </w:r>
       <w:r>
@@ -5068,6 +5060,7 @@
         <w:pStyle w:val="BodyText"/>
       </w:pPr>
       <w:r>
+        <w:lastRenderedPageBreak/>
         <w:t>Finally,</w:t>
       </w:r>
       <w:r>

--- a/Creation/BE Project Paper/Paper.docx
+++ b/Creation/BE Project Paper/Paper.docx
@@ -127,12 +127,21 @@
         </w:rPr>
         <w:t xml:space="preserve"> </w:t>
       </w:r>
+      <w:proofErr w:type="spellStart"/>
       <w:r>
         <w:rPr>
           <w:sz w:val="22"/>
           <w:szCs w:val="22"/>
         </w:rPr>
-        <w:t>Namrata Gharat</w:t>
+        <w:t>Namrata</w:t>
+      </w:r>
+      <w:proofErr w:type="spellEnd"/>
+      <w:r>
+        <w:rPr>
+          <w:sz w:val="22"/>
+          <w:szCs w:val="22"/>
+        </w:rPr>
+        <w:t xml:space="preserve"> Gharat</w:t>
       </w:r>
       <w:r>
         <w:rPr>
@@ -374,72 +383,77 @@
         </w:rPr>
         <w:t>—</w:t>
       </w:r>
+      <w:proofErr w:type="gramStart"/>
+      <w:r>
+        <w:t>One</w:t>
+      </w:r>
+      <w:proofErr w:type="gramEnd"/>
+      <w:r>
+        <w:t xml:space="preserve"> of the most influential device in human lives is the `Computer`. The usage of computers is increasing exponentially in every other field existing on this earth. No doubt it simplifies the way we handle data. It also helps in easily exchanging information among humans, with everyday new technologies coming up for making the sharing of data more and more easy. But it does require some input when an interface is utilized to transfer data. Currently most common form of input provided is touch or by mouse and keyboard. With pioneering research in `Speech Recognition` from many years, it has become one of the most prominent part of modern technological systems. Thus, `Speech` is also considered as an input to computer, making it a natural and faster way of providing input to computers. A high degree of accuracy is required for good speech recognition system. The predominant problems faced are silence detection and removal, voiced unvoiced distinguishing, detection of word boundary, noise removal. This paper discusses the implementation of an algorithm which automatically detects the silence, voiced and unvoiced parts of a speech signal, which can drastically improve the accuracy of a speech recognition system. The algorithm is based on three important characteristics of a speech Signal – Zero Crossing Rate, Short Time Energy and Fundamental Frequency</w:t>
+      </w:r>
+      <w:r>
+        <w:t>.</w:t>
+      </w:r>
+    </w:p>
+    <w:p>
+      <w:pPr>
+        <w:pStyle w:val="keywords"/>
+        <w:ind w:firstLine="180"/>
+      </w:pPr>
+      <w:r>
+        <w:rPr>
+          <w:i/>
+        </w:rPr>
+        <w:t>Index</w:t>
+      </w:r>
+      <w:r>
+        <w:rPr>
+          <w:rFonts w:eastAsia="Times New Roman"/>
+          <w:i/>
+        </w:rPr>
+        <w:t xml:space="preserve"> </w:t>
+      </w:r>
+      <w:r>
+        <w:rPr>
+          <w:i/>
+        </w:rPr>
+        <w:t>Terms</w:t>
+      </w:r>
+      <w:r>
+        <w:rPr>
+          <w:rFonts w:eastAsia="Times New Roman"/>
+        </w:rPr>
+        <w:t>—</w:t>
+      </w:r>
+      <w:r>
+        <w:rPr>
+          <w:rFonts w:eastAsia="Times New Roman"/>
+        </w:rPr>
+        <w:t>Short Time Energy</w:t>
+      </w:r>
+      <w:r>
+        <w:rPr>
+          <w:rFonts w:eastAsia="Times New Roman"/>
+        </w:rPr>
+        <w:t>, Zero Crossing Rate</w:t>
+      </w:r>
+      <w:r>
+        <w:rPr>
+          <w:rFonts w:eastAsia="Times New Roman"/>
+        </w:rPr>
+        <w:t>, Fundamental Frequency</w:t>
+      </w:r>
+      <w:r>
+        <w:rPr>
+          <w:rFonts w:eastAsia="Times New Roman"/>
+        </w:rPr>
+        <w:t>, SUV detection</w:t>
+      </w:r>
+      <w:r>
+        <w:t>.</w:t>
+      </w:r>
       <w:bookmarkStart w:id="0" w:name="_GoBack"/>
       <w:bookmarkEnd w:id="0"/>
-      <w:r>
-        <w:t>One of the most influential device in human lives is the `Computer`. The usage of computers is increasing exponentially in every other field existing on this earth. No doubt it simplifies the way we handle data. It also helps in easily exchanging information among humans, with everyday new technologies coming up for making the sharing of data more and more easy. But it does require some input when an interface is utilized to transfer data. Currently most common form of input provided is touch or by mouse and keyboard. With pioneering research in `Speech Recognition` from many years, it has become one of the most prominent part of modern technological systems. Thus, `Speech` is also considered as an input to computer, making it a natural and faster way of providing input to computers. A high degree of accuracy is required for good speech recognition system. The predominant problems faced are silence detection and removal, voiced unvoiced distinguishing, detection of word boundary, noise removal. This paper discusses the implementation of an algorithm which automatically detects the silence, voiced and unvoiced parts of a speech signal, which can drastically improve the accuracy of a speech recognition system. The algorithm is based on three important characteristics of a speech Signal – Zero Crossing Rate, Short Time Energy and Fundamental Frequency</w:t>
-      </w:r>
-      <w:r>
-        <w:t>.</w:t>
-      </w:r>
-    </w:p>
-    <w:p>
-      <w:pPr>
-        <w:pStyle w:val="keywords"/>
-        <w:ind w:firstLine="180"/>
-      </w:pPr>
-      <w:r>
-        <w:rPr>
-          <w:i/>
-        </w:rPr>
-        <w:t>Index</w:t>
-      </w:r>
-      <w:r>
-        <w:rPr>
-          <w:rFonts w:eastAsia="Times New Roman"/>
-          <w:i/>
-        </w:rPr>
-        <w:t xml:space="preserve"> </w:t>
-      </w:r>
-      <w:r>
-        <w:rPr>
-          <w:i/>
-        </w:rPr>
-        <w:t>Terms</w:t>
-      </w:r>
-      <w:r>
-        <w:rPr>
-          <w:rFonts w:eastAsia="Times New Roman"/>
-        </w:rPr>
-        <w:t>—</w:t>
-      </w:r>
-      <w:r>
-        <w:rPr>
-          <w:rFonts w:eastAsia="Times New Roman"/>
-        </w:rPr>
-        <w:t>Short Time Energy</w:t>
-      </w:r>
-      <w:r>
-        <w:rPr>
-          <w:rFonts w:eastAsia="Times New Roman"/>
-        </w:rPr>
-        <w:t>, Zero Crossing Rate</w:t>
-      </w:r>
-      <w:r>
-        <w:rPr>
-          <w:rFonts w:eastAsia="Times New Roman"/>
-        </w:rPr>
-        <w:t>, Fundamental Frequency</w:t>
-      </w:r>
-      <w:r>
-        <w:rPr>
-          <w:rFonts w:eastAsia="Times New Roman"/>
-        </w:rPr>
-        <w:t>, SUV detection</w:t>
-      </w:r>
-      <w:r>
-        <w:t>.</w:t>
-      </w:r>
     </w:p>
     <w:p>
       <w:pPr>
@@ -463,13 +477,22 @@
         <w:t xml:space="preserve">approximate </w:t>
       </w:r>
       <w:r>
-        <w:t>decision [1] – [6].</w:t>
+        <w:t>decision [1] – [6</w:t>
+      </w:r>
+      <w:r>
+        <w:t>].</w:t>
       </w:r>
       <w:r>
         <w:t xml:space="preserve"> Most of the times the decision of voiced-unvoiced (V-U) usually made in conjunction with analysis of pitch of the speech segment.</w:t>
       </w:r>
       <w:r>
-        <w:t xml:space="preserve"> For example, in the well-known cepstrum based pitch detection algorithms [x],</w:t>
+        <w:t xml:space="preserve"> For example, in the well-known cepstrum based pitch detection algorithms [</w:t>
+      </w:r>
+      <w:r>
+        <w:t>7</w:t>
+      </w:r>
+      <w:r>
+        <w:t>],</w:t>
       </w:r>
       <w:r>
         <w:t xml:space="preserve"> the V-U decision is taken based on the amplitude of largest peak in the computed cepstrum.</w:t>
@@ -519,13 +542,39 @@
         <w:rPr>
           <w:rFonts w:eastAsia="Times New Roman"/>
         </w:rPr>
-        <w:t>—which individually may not be enough to distinguish between the three classes—into a single output capable of providing reliable separation between each of the three classes.</w:t>
-      </w:r>
+        <w:t xml:space="preserve">—which individually may not be enough to distinguish between the three classes—into a </w:t>
+      </w:r>
+      <w:proofErr w:type="gramStart"/>
       <w:r>
         <w:rPr>
           <w:rFonts w:eastAsia="Times New Roman"/>
         </w:rPr>
-        <w:t xml:space="preserve"> Then based on the measurements and standard facts for each of the classes the discrimination is done.</w:t>
+        <w:t>single</w:t>
+      </w:r>
+      <w:proofErr w:type="gramEnd"/>
+      <w:r>
+        <w:rPr>
+          <w:rFonts w:eastAsia="Times New Roman"/>
+        </w:rPr>
+        <w:t xml:space="preserve"> output capable of providing reliable separation between each of the three classes.</w:t>
+      </w:r>
+      <w:r>
+        <w:rPr>
+          <w:rFonts w:eastAsia="Times New Roman"/>
+        </w:rPr>
+        <w:t xml:space="preserve"> Then</w:t>
+      </w:r>
+      <w:r>
+        <w:rPr>
+          <w:rFonts w:eastAsia="Times New Roman"/>
+        </w:rPr>
+        <w:t>,</w:t>
+      </w:r>
+      <w:r>
+        <w:rPr>
+          <w:rFonts w:eastAsia="Times New Roman"/>
+        </w:rPr>
+        <w:t xml:space="preserve"> based on the measurements and standard facts for each of the classes the discrimination is done.</w:t>
       </w:r>
     </w:p>
     <w:p>
@@ -581,7 +630,19 @@
         <w:rPr>
           <w:rFonts w:eastAsia="Times New Roman"/>
         </w:rPr>
-        <w:t xml:space="preserve"> Thus the final expected output shall contain a constant signal which has the above amplitudes based on the class of the speech segment.</w:t>
+        <w:t xml:space="preserve"> Thus</w:t>
+      </w:r>
+      <w:r>
+        <w:rPr>
+          <w:rFonts w:eastAsia="Times New Roman"/>
+        </w:rPr>
+        <w:t>,</w:t>
+      </w:r>
+      <w:r>
+        <w:rPr>
+          <w:rFonts w:eastAsia="Times New Roman"/>
+        </w:rPr>
+        <w:t xml:space="preserve"> the final output shall contain a constant signal which has the above amplitudes based on the class of the speech segment.</w:t>
       </w:r>
     </w:p>
     <w:p>
@@ -713,7 +774,13 @@
         <w:t xml:space="preserve"> </w:t>
       </w:r>
       <w:r>
-        <w:t>For the removal of silence parts, a feature called Spectral Centroid is computed.</w:t>
+        <w:t>For the removal of silence parts, a feature called Spectral Centroid is computed</w:t>
+      </w:r>
+      <w:r>
+        <w:t xml:space="preserve"> [13]</w:t>
+      </w:r>
+      <w:r>
+        <w:t>.</w:t>
       </w:r>
       <w:r>
         <w:t xml:space="preserve"> The speech signal is divided into frames using windowing technique considering the overlap of frames as well. </w:t>
@@ -729,6 +796,7 @@
       <w:r>
         <w:t xml:space="preserve">The spectral centroid, </w:t>
       </w:r>
+      <w:proofErr w:type="spellStart"/>
       <w:r>
         <w:rPr>
           <w:i/>
@@ -748,9 +816,11 @@
         </w:rPr>
         <w:t>i</w:t>
       </w:r>
+      <w:proofErr w:type="spellEnd"/>
       <w:r>
         <w:t xml:space="preserve">, of the </w:t>
       </w:r>
+      <w:proofErr w:type="spellStart"/>
       <w:r>
         <w:rPr>
           <w:i/>
@@ -758,7 +828,11 @@
         <w:t>i</w:t>
       </w:r>
       <w:r>
-        <w:t xml:space="preserve">-th frame is defined as the center of “gravity” of its spectrum, i.e., </w:t>
+        <w:t>-th</w:t>
+      </w:r>
+      <w:proofErr w:type="spellEnd"/>
+      <w:r>
+        <w:t xml:space="preserve"> frame is defined as the center of “gravity” of its spectrum, i.e., </w:t>
       </w:r>
       <m:oMath>
         <m:sSub>
@@ -965,6 +1039,7 @@
       <w:r>
         <w:t xml:space="preserve"> </w:t>
       </w:r>
+      <w:proofErr w:type="gramStart"/>
       <w:r>
         <w:rPr>
           <w:i/>
@@ -982,7 +1057,14 @@
         <w:rPr>
           <w:i/>
         </w:rPr>
-        <w:t>(k)</w:t>
+        <w:t>(</w:t>
+      </w:r>
+      <w:proofErr w:type="gramEnd"/>
+      <w:r>
+        <w:rPr>
+          <w:i/>
+        </w:rPr>
+        <w:t>k)</w:t>
       </w:r>
       <w:r>
         <w:t>, k=1…,N, is the Discrete Fourier</w:t>
@@ -993,6 +1075,7 @@
       <w:r>
         <w:t xml:space="preserve">coefficients of </w:t>
       </w:r>
+      <w:proofErr w:type="spellStart"/>
       <w:r>
         <w:rPr>
           <w:i/>
@@ -1000,7 +1083,11 @@
         <w:t>i</w:t>
       </w:r>
       <w:r>
-        <w:t>-th short-term frame, where N is the frame length. This feature is a measure of the spectral position, with high values corresponding to “brighter” sounds.</w:t>
+        <w:t>-th</w:t>
+      </w:r>
+      <w:proofErr w:type="spellEnd"/>
+      <w:r>
+        <w:t xml:space="preserve"> short-term frame, where N is the frame length. This feature is a measure of the spectral position, with high values corresponding to “brighter” sounds.</w:t>
       </w:r>
       <w:r>
         <w:t xml:space="preserve"> If unvoiced segments simply contain environmental sounds, then the spectral centroid for the voiced segments is again larger, since these noisy sounds tend to have lower frequencies and therefore the spectral centroid values are lower.</w:t>
@@ -1087,7 +1174,7 @@
         <w:rPr>
           <w:lang w:eastAsia="en-US"/>
         </w:rPr>
-        <w:t>x</w:t>
+        <w:t>9</w:t>
       </w:r>
       <w:r>
         <w:rPr>
@@ -1139,7 +1226,7 @@
         <w:rPr>
           <w:lang w:eastAsia="en-US"/>
         </w:rPr>
-        <w:t>bachu</w:t>
+        <w:t>11</w:t>
       </w:r>
       <w:r>
         <w:rPr>
@@ -1200,6 +1287,9 @@
         </w:rPr>
       </w:pPr>
       <m:oMathPara>
+        <m:oMathParaPr>
+          <m:jc m:val="center"/>
+        </m:oMathParaPr>
         <m:oMath>
           <m:sSub>
             <m:sSubPr>
@@ -1500,6 +1590,9 @@
         <w:jc w:val="both"/>
       </w:pPr>
       <m:oMathPara>
+        <m:oMathParaPr>
+          <m:jc m:val="center"/>
+        </m:oMathParaPr>
         <m:oMath>
           <m:r>
             <w:rPr>
@@ -1648,7 +1741,19 @@
         <w:rPr>
           <w:lang w:eastAsia="en-US"/>
         </w:rPr>
-        <w:t xml:space="preserve">] – </w:t>
+        <w:t>]</w:t>
+      </w:r>
+      <w:r>
+        <w:rPr>
+          <w:lang w:eastAsia="en-US"/>
+        </w:rPr>
+        <w:t>}</w:t>
+      </w:r>
+      <w:r>
+        <w:rPr>
+          <w:lang w:eastAsia="en-US"/>
+        </w:rPr>
+        <w:t xml:space="preserve"> – </w:t>
       </w:r>
       <w:r>
         <w:rPr>
@@ -1751,7 +1856,19 @@
         <w:rPr>
           <w:lang w:eastAsia="en-US"/>
         </w:rPr>
-        <w:t>1] have different algebraic signs 0 if they have the same sign and, it follow</w:t>
+        <w:t>1] have different algebraic signs</w:t>
+      </w:r>
+      <w:r>
+        <w:rPr>
+          <w:lang w:eastAsia="en-US"/>
+        </w:rPr>
+        <w:t xml:space="preserve"> and</w:t>
+      </w:r>
+      <w:r>
+        <w:rPr>
+          <w:lang w:eastAsia="en-US"/>
+        </w:rPr>
+        <w:t xml:space="preserve"> 0 if they have the same sign and, it follow</w:t>
       </w:r>
       <w:r>
         <w:rPr>
@@ -2325,6 +2442,9 @@
         </w:rPr>
       </w:pPr>
       <m:oMathPara>
+        <m:oMathParaPr>
+          <m:jc m:val="center"/>
+        </m:oMathParaPr>
         <m:oMath>
           <m:sSub>
             <m:sSubPr>
@@ -2446,7 +2566,21 @@
         <w:rPr>
           <w:lang w:eastAsia="en-US"/>
         </w:rPr>
-        <w:t>Here n lies between zero and N-1 where N is length of the window.</w:t>
+        <w:t xml:space="preserve">Here </w:t>
+      </w:r>
+      <w:proofErr w:type="spellStart"/>
+      <w:r>
+        <w:rPr>
+          <w:lang w:eastAsia="en-US"/>
+        </w:rPr>
+        <w:t>n</w:t>
+      </w:r>
+      <w:proofErr w:type="spellEnd"/>
+      <w:r>
+        <w:rPr>
+          <w:lang w:eastAsia="en-US"/>
+        </w:rPr>
+        <w:t xml:space="preserve"> lies between zero and N-1 where N is length of the window.</w:t>
       </w:r>
       <w:r>
         <w:rPr>
@@ -2832,7 +2966,19 @@
         <w:rPr>
           <w:lang w:eastAsia="en-US"/>
         </w:rPr>
-        <w:t xml:space="preserve"> [Xufang Zhao].</w:t>
+        <w:t xml:space="preserve"> [</w:t>
+      </w:r>
+      <w:r>
+        <w:rPr>
+          <w:lang w:eastAsia="en-US"/>
+        </w:rPr>
+        <w:t>14</w:t>
+      </w:r>
+      <w:r>
+        <w:rPr>
+          <w:lang w:eastAsia="en-US"/>
+        </w:rPr>
+        <w:t>].</w:t>
       </w:r>
     </w:p>
     <w:p>
@@ -2871,6 +3017,9 @@
         </w:rPr>
       </w:pPr>
       <m:oMathPara>
+        <m:oMathParaPr>
+          <m:jc m:val="center"/>
+        </m:oMathParaPr>
         <m:oMath>
           <m:sSub>
             <m:sSubPr>
@@ -3321,8 +3470,84 @@
         <w:rPr>
           <w:lang w:eastAsia="en-US"/>
         </w:rPr>
+        <w:t>For estimation of F0 from the obtained cepstrum, we look for the peak in the quefrency region corresponding to typical speech fundamental frequencies.</w:t>
+      </w:r>
+    </w:p>
+    <w:p>
+      <w:pPr>
+        <w:pStyle w:val="BodyText"/>
+        <w:rPr>
+          <w:lang w:eastAsia="en-US"/>
+        </w:rPr>
+      </w:pPr>
+      <w:r>
+        <w:rPr>
+          <w:lang w:eastAsia="en-US"/>
+        </w:rPr>
         <w:lastRenderedPageBreak/>
-        <w:t>For estimation of F0 from the obtained cepstrum, we look for the peak in the quefrency region corresponding to typical speech fundamental frequencies.</w:t>
+        <w:t>Figure 3 s</w:t>
+      </w:r>
+      <w:r>
+        <w:rPr>
+          <w:lang w:eastAsia="en-US"/>
+        </w:rPr>
+        <w:t>hows the plot of original speech signal of word ‘Edition’ spoken by Male Speaker M1 and corresponding plot of the F0 Contour</w:t>
+      </w:r>
+      <w:r>
+        <w:rPr>
+          <w:lang w:eastAsia="en-US"/>
+        </w:rPr>
+        <w:t>.</w:t>
+      </w:r>
+      <w:r>
+        <w:rPr>
+          <w:lang w:eastAsia="en-US"/>
+        </w:rPr>
+        <w:t xml:space="preserve"> The pitch contour obtained is then used for the classification purpose.</w:t>
+      </w:r>
+      <w:r>
+        <w:rPr>
+          <w:lang w:eastAsia="en-US"/>
+        </w:rPr>
+        <w:t xml:space="preserve">  A new method of pitch tracking makes use of nonlinear processing to partially restore the missing fundamental frequency. </w:t>
+      </w:r>
+      <w:r>
+        <w:rPr>
+          <w:lang w:eastAsia="en-US"/>
+        </w:rPr>
+        <w:t>This method utilizes a modified autocorrelation function to obtain best pitch track</w:t>
+      </w:r>
+      <w:r>
+        <w:rPr>
+          <w:lang w:eastAsia="en-US"/>
+        </w:rPr>
+        <w:t xml:space="preserve"> [8]</w:t>
+      </w:r>
+      <w:r>
+        <w:rPr>
+          <w:lang w:eastAsia="en-US"/>
+        </w:rPr>
+        <w:t>.</w:t>
+      </w:r>
+      <w:r>
+        <w:rPr>
+          <w:lang w:eastAsia="en-US"/>
+        </w:rPr>
+        <w:t xml:space="preserve"> This method is a modified version of previously developed one [10]</w:t>
+      </w:r>
+      <w:r>
+        <w:rPr>
+          <w:lang w:eastAsia="en-US"/>
+        </w:rPr>
+        <w:t>.</w:t>
+      </w:r>
+    </w:p>
+    <w:p>
+      <w:pPr>
+        <w:pStyle w:val="Heading1"/>
+      </w:pPr>
+      <w:r>
+        <w:t>Dynamic Threshold Computation</w:t>
       </w:r>
     </w:p>
     <w:p>
@@ -3336,40 +3561,6 @@
         <w:rPr>
           <w:lang w:eastAsia="en-US"/>
         </w:rPr>
-        <w:t>Figure 3 s</w:t>
-      </w:r>
-      <w:r>
-        <w:rPr>
-          <w:lang w:eastAsia="en-US"/>
-        </w:rPr>
-        <w:t>hows the plot of original speech signal of word ‘Edition’ spoken by Male Speaker M1 and corresponding plot of the F0 Contour</w:t>
-      </w:r>
-      <w:r>
-        <w:rPr>
-          <w:lang w:eastAsia="en-US"/>
-        </w:rPr>
-        <w:t>.</w:t>
-      </w:r>
-    </w:p>
-    <w:p>
-      <w:pPr>
-        <w:pStyle w:val="Heading1"/>
-      </w:pPr>
-      <w:r>
-        <w:t>Dynamic Threshold Computation</w:t>
-      </w:r>
-    </w:p>
-    <w:p>
-      <w:pPr>
-        <w:pStyle w:val="BodyText"/>
-        <w:rPr>
-          <w:lang w:eastAsia="en-US"/>
-        </w:rPr>
-      </w:pPr>
-      <w:r>
-        <w:rPr>
-          <w:lang w:eastAsia="en-US"/>
-        </w:rPr>
         <w:t>For the classification purpose some threshold needs</w:t>
       </w:r>
       <w:r>
@@ -3382,7 +3573,19 @@
         <w:rPr>
           <w:lang w:eastAsia="en-US"/>
         </w:rPr>
-        <w:t>dynamically to the speech data [].</w:t>
+        <w:t>dynamically to the speech data [</w:t>
+      </w:r>
+      <w:r>
+        <w:rPr>
+          <w:lang w:eastAsia="en-US"/>
+        </w:rPr>
+        <w:t>13</w:t>
+      </w:r>
+      <w:r>
+        <w:rPr>
+          <w:lang w:eastAsia="en-US"/>
+        </w:rPr>
+        <w:t>].</w:t>
       </w:r>
       <w:r>
         <w:rPr>
@@ -3617,8 +3820,16 @@
         <w:rPr>
           <w:lang w:eastAsia="en-US"/>
         </w:rPr>
-        <w:t xml:space="preserve">W obviously lead to threshold values closer to </w:t>
-      </w:r>
+        <w:t xml:space="preserve">W obviously lead to threshold values closer </w:t>
+      </w:r>
+      <w:proofErr w:type="gramStart"/>
+      <w:r>
+        <w:rPr>
+          <w:lang w:eastAsia="en-US"/>
+        </w:rPr>
+        <w:t xml:space="preserve">to </w:t>
+      </w:r>
+      <w:proofErr w:type="gramEnd"/>
       <m:oMath>
         <m:sSub>
           <m:sSubPr>
@@ -3782,6 +3993,24 @@
         <w:rPr>
           <w:lang w:eastAsia="en-US"/>
         </w:rPr>
+        <w:t>There are some methods which only used zero crossing rate and short time energy for classification [</w:t>
+      </w:r>
+      <w:r>
+        <w:rPr>
+          <w:lang w:eastAsia="en-US"/>
+        </w:rPr>
+        <w:t>12</w:t>
+      </w:r>
+      <w:r>
+        <w:rPr>
+          <w:lang w:eastAsia="en-US"/>
+        </w:rPr>
+        <w:t xml:space="preserve">]. </w:t>
+      </w:r>
+      <w:r>
+        <w:rPr>
+          <w:lang w:eastAsia="en-US"/>
+        </w:rPr>
         <w:t>Whenever something is spoken voiced, the pitch of the speech signal rises and then falls when the voiced region is absent. Thus fundamental frequency is found to be present only t</w:t>
       </w:r>
       <w:r>
@@ -3820,7 +4049,21 @@
         <w:rPr>
           <w:lang w:eastAsia="en-US"/>
         </w:rPr>
-        <w:t>Store the sound file in the vector y(n), where n is the length of the speech signal.</w:t>
+        <w:t xml:space="preserve">Store the sound file in the vector </w:t>
+      </w:r>
+      <w:proofErr w:type="gramStart"/>
+      <w:r>
+        <w:rPr>
+          <w:lang w:eastAsia="en-US"/>
+        </w:rPr>
+        <w:t>y(</w:t>
+      </w:r>
+      <w:proofErr w:type="gramEnd"/>
+      <w:r>
+        <w:rPr>
+          <w:lang w:eastAsia="en-US"/>
+        </w:rPr>
+        <w:t>n), where n is the length of the speech signal.</w:t>
       </w:r>
     </w:p>
     <w:p>
@@ -3838,6 +4081,7 @@
         <w:rPr>
           <w:lang w:eastAsia="en-US"/>
         </w:rPr>
+        <w:lastRenderedPageBreak/>
         <w:t xml:space="preserve">Compute the feature vectors </w:t>
       </w:r>
       <w:r>
@@ -3850,7 +4094,21 @@
         <w:rPr>
           <w:rFonts w:eastAsia="Times New Roman"/>
         </w:rPr>
-        <w:t xml:space="preserve"> store as ZCR(n)</w:t>
+        <w:t xml:space="preserve"> store as </w:t>
+      </w:r>
+      <w:proofErr w:type="gramStart"/>
+      <w:r>
+        <w:rPr>
+          <w:rFonts w:eastAsia="Times New Roman"/>
+        </w:rPr>
+        <w:t>ZCR(</w:t>
+      </w:r>
+      <w:proofErr w:type="gramEnd"/>
+      <w:r>
+        <w:rPr>
+          <w:rFonts w:eastAsia="Times New Roman"/>
+        </w:rPr>
+        <w:t>n)</w:t>
       </w:r>
       <w:r>
         <w:rPr>
@@ -3910,7 +4168,6 @@
         <w:rPr>
           <w:rFonts w:eastAsia="Times New Roman"/>
         </w:rPr>
-        <w:lastRenderedPageBreak/>
         <w:t xml:space="preserve">Mapping </w:t>
       </w:r>
       <w:r>
@@ -3954,7 +4211,21 @@
         <w:rPr>
           <w:lang w:eastAsia="en-US"/>
         </w:rPr>
-        <w:t xml:space="preserve">-th sample was greater than T_ZCR and F0 was equal to zero then that sample is declared as </w:t>
+        <w:t>-</w:t>
+      </w:r>
+      <w:proofErr w:type="spellStart"/>
+      <w:r>
+        <w:rPr>
+          <w:lang w:eastAsia="en-US"/>
+        </w:rPr>
+        <w:t>th</w:t>
+      </w:r>
+      <w:proofErr w:type="spellEnd"/>
+      <w:r>
+        <w:rPr>
+          <w:lang w:eastAsia="en-US"/>
+        </w:rPr>
+        <w:t xml:space="preserve"> sample was greater than T_ZCR and F0 was equal to zero then that sample is declared as </w:t>
       </w:r>
       <w:r>
         <w:rPr>
@@ -4371,6 +4642,7 @@
         <w:rPr>
           <w:lang w:eastAsia="en-US"/>
         </w:rPr>
+        <w:lastRenderedPageBreak/>
         <w:t>further</w:t>
       </w:r>
       <w:r>
@@ -4431,14 +4703,7 @@
         <w:rPr>
           <w:lang w:eastAsia="en-US"/>
         </w:rPr>
-        <w:t xml:space="preserve"> When the preprocessing step </w:t>
-      </w:r>
-      <w:r>
-        <w:rPr>
-          <w:lang w:eastAsia="en-US"/>
-        </w:rPr>
-        <w:lastRenderedPageBreak/>
-        <w:t>is done the following output will not contain the silence regions as it would have been removed.</w:t>
+        <w:t xml:space="preserve"> When the preprocessing step is done the following output will not contain the silence regions as it would have been removed.</w:t>
       </w:r>
     </w:p>
     <w:p>
@@ -4729,7 +4994,29 @@
         <w:t>K. Abdullah</w:t>
       </w:r>
       <w:r>
-        <w:t>-Al-Mamun, F. Sarker and G.Muhammad, “A High Resolution Pitch detection algorithm based on AMDF and ACF,” J. Sci. Res. 1(3), 508-515 August 2009</w:t>
+        <w:t>-Al-</w:t>
+      </w:r>
+      <w:proofErr w:type="spellStart"/>
+      <w:r>
+        <w:t>Mamun</w:t>
+      </w:r>
+      <w:proofErr w:type="spellEnd"/>
+      <w:r>
+        <w:t xml:space="preserve">, F. </w:t>
+      </w:r>
+      <w:proofErr w:type="spellStart"/>
+      <w:r>
+        <w:t>Sarker</w:t>
+      </w:r>
+      <w:proofErr w:type="spellEnd"/>
+      <w:r>
+        <w:t xml:space="preserve"> and G.</w:t>
+      </w:r>
+      <w:r>
+        <w:t xml:space="preserve"> </w:t>
+      </w:r>
+      <w:r>
+        <w:t>Muhammad, “A High Resolution Pitch detection algorithm based on AMDF and ACF,” J. Sci. Res. 1(3), 508-515 August 2009</w:t>
       </w:r>
       <w:r>
         <w:t>.</w:t>
@@ -4739,16 +5026,66 @@
       <w:pPr>
         <w:pStyle w:val="references"/>
       </w:pPr>
-      <w:r>
-        <w:t>Mojtaba Radmard, Mahdi Hadavi and Mohammad Mahdi Nayebi, “A new method of Voiced/Unvoiced Classification based on clustering,” in JSIP, vol. 2, 336-347, October 2011.</w:t>
+      <w:proofErr w:type="spellStart"/>
+      <w:r>
+        <w:t>Mojtaba</w:t>
+      </w:r>
+      <w:proofErr w:type="spellEnd"/>
+      <w:r>
+        <w:t xml:space="preserve"> </w:t>
+      </w:r>
+      <w:proofErr w:type="spellStart"/>
+      <w:r>
+        <w:t>Radmard</w:t>
+      </w:r>
+      <w:proofErr w:type="spellEnd"/>
+      <w:r>
+        <w:t xml:space="preserve">, Mahdi </w:t>
+      </w:r>
+      <w:proofErr w:type="spellStart"/>
+      <w:r>
+        <w:t>Hadavi</w:t>
+      </w:r>
+      <w:proofErr w:type="spellEnd"/>
+      <w:r>
+        <w:t xml:space="preserve"> and Mohammad Mahdi </w:t>
+      </w:r>
+      <w:proofErr w:type="spellStart"/>
+      <w:r>
+        <w:t>Nayebi</w:t>
+      </w:r>
+      <w:proofErr w:type="spellEnd"/>
+      <w:r>
+        <w:t>, “A new method of Voiced/Unvoiced Classification based on clustering,” in JSIP, vol. 2, 336-347, October 2011.</w:t>
       </w:r>
     </w:p>
     <w:p>
       <w:pPr>
         <w:pStyle w:val="references"/>
       </w:pPr>
-      <w:r>
-        <w:t>Bishnu S. Atal and Lawerence R. Rabiner, “A Pattern recognition approach to Voiced-Unvoiced-Silence Classification with Applications to Speech Recognition,” in IEEE Trans., Acoustics, Speech, Signal Processing, vol. ASSP-24, no. 3, June 1976.</w:t>
+      <w:proofErr w:type="spellStart"/>
+      <w:r>
+        <w:t>Bishnu</w:t>
+      </w:r>
+      <w:proofErr w:type="spellEnd"/>
+      <w:r>
+        <w:t xml:space="preserve"> S. </w:t>
+      </w:r>
+      <w:proofErr w:type="spellStart"/>
+      <w:r>
+        <w:t>Atal</w:t>
+      </w:r>
+      <w:proofErr w:type="spellEnd"/>
+      <w:r>
+        <w:t xml:space="preserve"> and </w:t>
+      </w:r>
+      <w:proofErr w:type="spellStart"/>
+      <w:r>
+        <w:t>Lawerence</w:t>
+      </w:r>
+      <w:proofErr w:type="spellEnd"/>
+      <w:r>
+        <w:t xml:space="preserve"> R. Rabiner, “A Pattern recognition approach to Voiced-Unvoiced-Silence Classification with Applications to Speech Recognition,” in IEEE Trans., Acoustics, Speech, Signal Processing, vol. ASSP-24, no. 3, June 1976.</w:t>
       </w:r>
     </w:p>
     <w:p>
@@ -4756,22 +5093,62 @@
         <w:pStyle w:val="references"/>
       </w:pPr>
       <w:r>
+        <w:t>M. M. Sondhi, “</w:t>
+      </w:r>
+      <w:r>
+        <w:t>New methods of pitch extraction,” IEEE T</w:t>
+      </w:r>
+      <w:r>
+        <w:t>rans. Audio Electroacoust., vol. AU-16, pp. 262-22, June 1968.</w:t>
+      </w:r>
+    </w:p>
+    <w:p>
+      <w:pPr>
+        <w:pStyle w:val="references"/>
+      </w:pPr>
+      <w:r>
         <w:lastRenderedPageBreak/>
-        <w:t>M. M. Sondhi, “</w:t>
-      </w:r>
-      <w:r>
-        <w:t>New methods of pitch extraction,” IEEE T</w:t>
-      </w:r>
-      <w:r>
-        <w:t>rans. Audio Electroacoust., vol. AU-16, pp. 262-22, June 1968.</w:t>
+        <w:t>J. D. Markel, “The SIFT algorithm for fundamental frequency estimation,” IEEE Trans. Audio Electroacoust., vol. AU-20, pp. 367-377, Dec. 1972.</w:t>
       </w:r>
     </w:p>
     <w:p>
       <w:pPr>
         <w:pStyle w:val="references"/>
       </w:pPr>
-      <w:r>
-        <w:t>J. D. Markel, “The SIFT algorithm for fundamental frequency estimation,” IEEE Trans. Audio Electroacoust., vol. AU-20, pp. 367-377, Dec. 1972.</w:t>
+      <w:proofErr w:type="spellStart"/>
+      <w:r>
+        <w:t>Etan</w:t>
+      </w:r>
+      <w:proofErr w:type="spellEnd"/>
+      <w:r>
+        <w:t xml:space="preserve"> Fisher, Joseph </w:t>
+      </w:r>
+      <w:proofErr w:type="spellStart"/>
+      <w:r>
+        <w:t>Tabrikian</w:t>
+      </w:r>
+      <w:proofErr w:type="spellEnd"/>
+      <w:r>
+        <w:t xml:space="preserve"> and </w:t>
+      </w:r>
+      <w:proofErr w:type="spellStart"/>
+      <w:r>
+        <w:t>Shlomo</w:t>
+      </w:r>
+      <w:proofErr w:type="spellEnd"/>
+      <w:r>
+        <w:t xml:space="preserve"> </w:t>
+      </w:r>
+      <w:proofErr w:type="spellStart"/>
+      <w:r>
+        <w:t>Dubnov</w:t>
+      </w:r>
+      <w:proofErr w:type="spellEnd"/>
+      <w:r>
+        <w:t>, “</w:t>
+      </w:r>
+      <w:r>
+        <w:t>Generalized likelihood Ratio Test for Voiced-Unvoiced decision in noisy speech using the harmonic model,” in IEEE Trans. Audio, Speech and Lang. Processing, vol. 14, no. 2, Mar. 2006.</w:t>
       </w:r>
     </w:p>
     <w:p>
@@ -4779,309 +5156,67 @@
         <w:pStyle w:val="references"/>
       </w:pPr>
       <w:r>
-        <w:t>Etan Fisher, Joseph Tabrikian and Shlomo Dubnov</w:t>
-      </w:r>
-      <w:r>
-        <w:t>, “</w:t>
-      </w:r>
-      <w:r>
-        <w:t>Generalized likelihood Ratio Test for Voiced-Unvoiced decision in noisy speech using the harmonic model,” in IEEE Trans. Audio, Speech and Lang. Processing, vol. 14, no. 2, Mar. 2006.</w:t>
+        <w:t xml:space="preserve">A. M. Noll, “Cepstrum pitch determination,” </w:t>
+      </w:r>
+      <w:r>
+        <w:t>Journal of Acoustic Society Amer.</w:t>
+      </w:r>
+      <w:r>
+        <w:t>, vol. 41, pp. 293-309, Feb 1967.</w:t>
       </w:r>
     </w:p>
     <w:p>
       <w:pPr>
         <w:pStyle w:val="references"/>
       </w:pPr>
+      <w:r>
+        <w:t xml:space="preserve">Stephen A. </w:t>
+      </w:r>
+      <w:proofErr w:type="spellStart"/>
+      <w:r>
+        <w:t>Zahorian</w:t>
+      </w:r>
+      <w:proofErr w:type="spellEnd"/>
+      <w:r>
+        <w:t xml:space="preserve">, </w:t>
+      </w:r>
+      <w:proofErr w:type="spellStart"/>
+      <w:r>
+        <w:t>Princy</w:t>
+      </w:r>
+      <w:proofErr w:type="spellEnd"/>
+      <w:r>
+        <w:t xml:space="preserve"> </w:t>
+      </w:r>
+      <w:proofErr w:type="spellStart"/>
+      <w:r>
+        <w:t>Dikshit</w:t>
+      </w:r>
+      <w:proofErr w:type="spellEnd"/>
+      <w:r>
+        <w:t xml:space="preserve"> and </w:t>
+      </w:r>
+      <w:proofErr w:type="spellStart"/>
+      <w:r>
+        <w:t>Hongbing</w:t>
+      </w:r>
+      <w:proofErr w:type="spellEnd"/>
+      <w:r>
+        <w:t xml:space="preserve"> Hu, “A Spectral-Temporal method for Pitch Tracking,” in INTERSPEECH, ICSLP</w:t>
+      </w:r>
+      <w:r>
+        <w:t>, pp. 1710-1713, 2006</w:t>
+      </w:r>
+      <w:r>
+        <w:t>.</w:t>
+      </w:r>
     </w:p>
     <w:p>
       <w:pPr>
         <w:pStyle w:val="references"/>
       </w:pPr>
       <w:r>
-        <w:t>G.</w:t>
-      </w:r>
-      <w:r>
-        <w:rPr>
-          <w:rFonts w:eastAsia="Times New Roman"/>
-        </w:rPr>
-        <w:t xml:space="preserve"> </w:t>
-      </w:r>
-      <w:r>
-        <w:t>Eason,</w:t>
-      </w:r>
-      <w:r>
-        <w:rPr>
-          <w:rFonts w:eastAsia="Times New Roman"/>
-        </w:rPr>
-        <w:t xml:space="preserve"> </w:t>
-      </w:r>
-      <w:r>
-        <w:t>B.</w:t>
-      </w:r>
-      <w:r>
-        <w:rPr>
-          <w:rFonts w:eastAsia="Times New Roman"/>
-        </w:rPr>
-        <w:t xml:space="preserve"> </w:t>
-      </w:r>
-      <w:r>
-        <w:t>Noble,</w:t>
-      </w:r>
-      <w:r>
-        <w:rPr>
-          <w:rFonts w:eastAsia="Times New Roman"/>
-        </w:rPr>
-        <w:t xml:space="preserve"> </w:t>
-      </w:r>
-      <w:r>
-        <w:t>and</w:t>
-      </w:r>
-      <w:r>
-        <w:rPr>
-          <w:rFonts w:eastAsia="Times New Roman"/>
-        </w:rPr>
-        <w:t xml:space="preserve"> </w:t>
-      </w:r>
-      <w:r>
-        <w:t>I.</w:t>
-      </w:r>
-      <w:r>
-        <w:rPr>
-          <w:rFonts w:eastAsia="Times New Roman"/>
-        </w:rPr>
-        <w:t xml:space="preserve"> </w:t>
-      </w:r>
-      <w:r>
-        <w:t>N.</w:t>
-      </w:r>
-      <w:r>
-        <w:rPr>
-          <w:rFonts w:eastAsia="Times New Roman"/>
-        </w:rPr>
-        <w:t xml:space="preserve"> </w:t>
-      </w:r>
-      <w:r>
-        <w:t>Sneddon,</w:t>
-      </w:r>
-      <w:r>
-        <w:rPr>
-          <w:rFonts w:eastAsia="Times New Roman"/>
-        </w:rPr>
-        <w:t xml:space="preserve"> “</w:t>
-      </w:r>
-      <w:r>
-        <w:t>On</w:t>
-      </w:r>
-      <w:r>
-        <w:rPr>
-          <w:rFonts w:eastAsia="Times New Roman"/>
-        </w:rPr>
-        <w:t xml:space="preserve"> </w:t>
-      </w:r>
-      <w:r>
-        <w:t>certain</w:t>
-      </w:r>
-      <w:r>
-        <w:rPr>
-          <w:rFonts w:eastAsia="Times New Roman"/>
-        </w:rPr>
-        <w:t xml:space="preserve"> </w:t>
-      </w:r>
-      <w:r>
-        <w:t>integrals</w:t>
-      </w:r>
-      <w:r>
-        <w:rPr>
-          <w:rFonts w:eastAsia="Times New Roman"/>
-        </w:rPr>
-        <w:t xml:space="preserve"> </w:t>
-      </w:r>
-      <w:r>
-        <w:t>of</w:t>
-      </w:r>
-      <w:r>
-        <w:rPr>
-          <w:rFonts w:eastAsia="Times New Roman"/>
-        </w:rPr>
-        <w:t xml:space="preserve"> </w:t>
-      </w:r>
-      <w:r>
-        <w:t>Lipschitz-Hankel</w:t>
-      </w:r>
-      <w:r>
-        <w:rPr>
-          <w:rFonts w:eastAsia="Times New Roman"/>
-        </w:rPr>
-        <w:t xml:space="preserve"> </w:t>
-      </w:r>
-      <w:r>
-        <w:t>type</w:t>
-      </w:r>
-      <w:r>
-        <w:rPr>
-          <w:rFonts w:eastAsia="Times New Roman"/>
-        </w:rPr>
-        <w:t xml:space="preserve"> </w:t>
-      </w:r>
-      <w:r>
-        <w:t>involving</w:t>
-      </w:r>
-      <w:r>
-        <w:rPr>
-          <w:rFonts w:eastAsia="Times New Roman"/>
-        </w:rPr>
-        <w:t xml:space="preserve"> </w:t>
-      </w:r>
-      <w:r>
-        <w:t>products</w:t>
-      </w:r>
-      <w:r>
-        <w:rPr>
-          <w:rFonts w:eastAsia="Times New Roman"/>
-        </w:rPr>
-        <w:t xml:space="preserve"> </w:t>
-      </w:r>
-      <w:r>
-        <w:t>of</w:t>
-      </w:r>
-      <w:r>
-        <w:rPr>
-          <w:rFonts w:eastAsia="Times New Roman"/>
-        </w:rPr>
-        <w:t xml:space="preserve"> </w:t>
-      </w:r>
-      <w:r>
-        <w:t>Bessel</w:t>
-      </w:r>
-      <w:r>
-        <w:rPr>
-          <w:rFonts w:eastAsia="Times New Roman"/>
-        </w:rPr>
-        <w:t xml:space="preserve"> </w:t>
-      </w:r>
-      <w:r>
-        <w:t>functions,</w:t>
-      </w:r>
-      <w:r>
-        <w:rPr>
-          <w:rFonts w:eastAsia="Times New Roman"/>
-        </w:rPr>
-        <w:t xml:space="preserve">” </w:t>
-      </w:r>
-      <w:r>
-        <w:t>Phil.</w:t>
-      </w:r>
-      <w:r>
-        <w:rPr>
-          <w:rFonts w:eastAsia="Times New Roman"/>
-        </w:rPr>
-        <w:t xml:space="preserve"> </w:t>
-      </w:r>
-      <w:r>
-        <w:t>Trans.</w:t>
-      </w:r>
-      <w:r>
-        <w:rPr>
-          <w:rFonts w:eastAsia="Times New Roman"/>
-        </w:rPr>
-        <w:t xml:space="preserve"> </w:t>
-      </w:r>
-      <w:r>
-        <w:t>Roy.</w:t>
-      </w:r>
-      <w:r>
-        <w:rPr>
-          <w:rFonts w:eastAsia="Times New Roman"/>
-        </w:rPr>
-        <w:t xml:space="preserve"> </w:t>
-      </w:r>
-      <w:r>
-        <w:t>Soc.</w:t>
-      </w:r>
-      <w:r>
-        <w:rPr>
-          <w:rFonts w:eastAsia="Times New Roman"/>
-        </w:rPr>
-        <w:t xml:space="preserve"> </w:t>
-      </w:r>
-      <w:r>
-        <w:t>London,</w:t>
-      </w:r>
-      <w:r>
-        <w:rPr>
-          <w:rFonts w:eastAsia="Times New Roman"/>
-        </w:rPr>
-        <w:t xml:space="preserve"> </w:t>
-      </w:r>
-      <w:r>
-        <w:t>vol.</w:t>
-      </w:r>
-      <w:r>
-        <w:rPr>
-          <w:rFonts w:eastAsia="Times New Roman"/>
-        </w:rPr>
-        <w:t xml:space="preserve"> </w:t>
-      </w:r>
-      <w:r>
-        <w:t>A247,</w:t>
-      </w:r>
-      <w:r>
-        <w:rPr>
-          <w:rFonts w:eastAsia="Times New Roman"/>
-        </w:rPr>
-        <w:t xml:space="preserve"> </w:t>
-      </w:r>
-      <w:r>
-        <w:t>pp.</w:t>
-      </w:r>
-      <w:r>
-        <w:rPr>
-          <w:rFonts w:eastAsia="Times New Roman"/>
-        </w:rPr>
-        <w:t xml:space="preserve"> </w:t>
-      </w:r>
-      <w:r>
-        <w:t>529</w:t>
-      </w:r>
-      <w:r>
-        <w:rPr>
-          <w:rFonts w:eastAsia="Times New Roman"/>
-        </w:rPr>
-        <w:t>–</w:t>
-      </w:r>
-      <w:r>
-        <w:t>551,</w:t>
-      </w:r>
-      <w:r>
-        <w:rPr>
-          <w:rFonts w:eastAsia="Times New Roman"/>
-        </w:rPr>
-        <w:t xml:space="preserve"> </w:t>
-      </w:r>
-      <w:r>
-        <w:t>April</w:t>
-      </w:r>
-      <w:r>
-        <w:rPr>
-          <w:rFonts w:eastAsia="Times New Roman"/>
-        </w:rPr>
-        <w:t xml:space="preserve"> </w:t>
-      </w:r>
-      <w:r>
-        <w:t>1955.</w:t>
-      </w:r>
-      <w:r>
-        <w:rPr>
-          <w:rFonts w:eastAsia="Times New Roman"/>
-        </w:rPr>
-        <w:t xml:space="preserve"> </w:t>
-      </w:r>
-      <w:r>
-        <w:rPr>
-          <w:i/>
-          <w:iCs/>
-        </w:rPr>
-        <w:t>(references)</w:t>
+        <w:t>R. W. Schafer and L. R. Rabiner, “System for Automatic Formant Analysis of Voiced Speech,” in Journal of Acoustic Society Amer., vol. 47, pp. 634-648, 1970.</w:t>
       </w:r>
     </w:p>
     <w:p>
@@ -5089,447 +5224,61 @@
         <w:pStyle w:val="references"/>
       </w:pPr>
       <w:r>
-        <w:t>J.</w:t>
-      </w:r>
-      <w:r>
-        <w:rPr>
-          <w:rFonts w:eastAsia="Times New Roman"/>
-        </w:rPr>
-        <w:t xml:space="preserve"> </w:t>
-      </w:r>
-      <w:r>
-        <w:t>Clerk</w:t>
-      </w:r>
-      <w:r>
-        <w:rPr>
-          <w:rFonts w:eastAsia="Times New Roman"/>
-        </w:rPr>
-        <w:t xml:space="preserve"> </w:t>
-      </w:r>
-      <w:r>
-        <w:t>Maxwell,</w:t>
-      </w:r>
-      <w:r>
-        <w:rPr>
-          <w:rFonts w:eastAsia="Times New Roman"/>
-        </w:rPr>
-        <w:t xml:space="preserve"> </w:t>
-      </w:r>
-      <w:r>
-        <w:t>A</w:t>
-      </w:r>
-      <w:r>
-        <w:rPr>
-          <w:rFonts w:eastAsia="Times New Roman"/>
-        </w:rPr>
-        <w:t xml:space="preserve"> </w:t>
-      </w:r>
-      <w:r>
-        <w:t>Treatise</w:t>
-      </w:r>
-      <w:r>
-        <w:rPr>
-          <w:rFonts w:eastAsia="Times New Roman"/>
-        </w:rPr>
-        <w:t xml:space="preserve"> </w:t>
-      </w:r>
-      <w:r>
-        <w:t>on</w:t>
-      </w:r>
-      <w:r>
-        <w:rPr>
-          <w:rFonts w:eastAsia="Times New Roman"/>
-        </w:rPr>
-        <w:t xml:space="preserve"> </w:t>
-      </w:r>
-      <w:r>
-        <w:t>Electricity</w:t>
-      </w:r>
-      <w:r>
-        <w:rPr>
-          <w:rFonts w:eastAsia="Times New Roman"/>
-        </w:rPr>
-        <w:t xml:space="preserve"> </w:t>
-      </w:r>
-      <w:r>
-        <w:t>and</w:t>
-      </w:r>
-      <w:r>
-        <w:rPr>
-          <w:rFonts w:eastAsia="Times New Roman"/>
-        </w:rPr>
-        <w:t xml:space="preserve"> </w:t>
-      </w:r>
-      <w:r>
-        <w:t>Magnetism,</w:t>
-      </w:r>
-      <w:r>
-        <w:rPr>
-          <w:rFonts w:eastAsia="Times New Roman"/>
-        </w:rPr>
-        <w:t xml:space="preserve"> </w:t>
-      </w:r>
-      <w:r>
-        <w:t>3rd</w:t>
-      </w:r>
-      <w:r>
-        <w:rPr>
-          <w:rFonts w:eastAsia="Times New Roman"/>
-        </w:rPr>
-        <w:t xml:space="preserve"> </w:t>
-      </w:r>
-      <w:r>
-        <w:t>ed.,</w:t>
-      </w:r>
-      <w:r>
-        <w:rPr>
-          <w:rFonts w:eastAsia="Times New Roman"/>
-        </w:rPr>
-        <w:t xml:space="preserve"> </w:t>
-      </w:r>
-      <w:r>
-        <w:t>vol.</w:t>
-      </w:r>
-      <w:r>
-        <w:rPr>
-          <w:rFonts w:eastAsia="Times New Roman"/>
-        </w:rPr>
-        <w:t xml:space="preserve"> </w:t>
-      </w:r>
-      <w:r>
-        <w:t>2.</w:t>
-      </w:r>
-      <w:r>
-        <w:rPr>
-          <w:rFonts w:eastAsia="Times New Roman"/>
-        </w:rPr>
-        <w:t xml:space="preserve"> </w:t>
-      </w:r>
-      <w:r>
-        <w:t>Oxford:</w:t>
-      </w:r>
-      <w:r>
-        <w:rPr>
-          <w:rFonts w:eastAsia="Times New Roman"/>
-        </w:rPr>
-        <w:t xml:space="preserve"> </w:t>
-      </w:r>
-      <w:r>
-        <w:t>Clarendon,</w:t>
-      </w:r>
-      <w:r>
-        <w:rPr>
-          <w:rFonts w:eastAsia="Times New Roman"/>
-        </w:rPr>
-        <w:t xml:space="preserve"> </w:t>
-      </w:r>
-      <w:r>
-        <w:t>1892,</w:t>
-      </w:r>
-      <w:r>
-        <w:rPr>
-          <w:rFonts w:eastAsia="Times New Roman"/>
-        </w:rPr>
-        <w:t xml:space="preserve"> </w:t>
-      </w:r>
-      <w:r>
-        <w:t>pp.68</w:t>
-      </w:r>
-      <w:r>
-        <w:rPr>
-          <w:rFonts w:eastAsia="Times New Roman"/>
-        </w:rPr>
-        <w:t>–</w:t>
-      </w:r>
-      <w:r>
-        <w:t>73.</w:t>
+        <w:t xml:space="preserve">Kavita Kasi, Stephen A. </w:t>
+      </w:r>
+      <w:proofErr w:type="spellStart"/>
+      <w:r>
+        <w:t>Zahorian</w:t>
+      </w:r>
+      <w:proofErr w:type="spellEnd"/>
+      <w:r>
+        <w:t>, “Yet another algorithm for pitch tracking,” in ICASSP 2002, pp. 361-364, Orlando.</w:t>
       </w:r>
     </w:p>
     <w:p>
       <w:pPr>
         <w:pStyle w:val="references"/>
       </w:pPr>
-      <w:r>
-        <w:t>I.</w:t>
-      </w:r>
-      <w:r>
-        <w:rPr>
-          <w:rFonts w:eastAsia="Times New Roman"/>
-        </w:rPr>
-        <w:t xml:space="preserve"> </w:t>
-      </w:r>
-      <w:r>
-        <w:t>S.</w:t>
-      </w:r>
-      <w:r>
-        <w:rPr>
-          <w:rFonts w:eastAsia="Times New Roman"/>
-        </w:rPr>
-        <w:t xml:space="preserve"> </w:t>
-      </w:r>
-      <w:r>
-        <w:t>Jacobs</w:t>
-      </w:r>
-      <w:r>
-        <w:rPr>
-          <w:rFonts w:eastAsia="Times New Roman"/>
-        </w:rPr>
-        <w:t xml:space="preserve"> </w:t>
-      </w:r>
-      <w:r>
-        <w:t>and</w:t>
-      </w:r>
-      <w:r>
-        <w:rPr>
-          <w:rFonts w:eastAsia="Times New Roman"/>
-        </w:rPr>
-        <w:t xml:space="preserve"> </w:t>
-      </w:r>
-      <w:r>
-        <w:t>C.</w:t>
-      </w:r>
-      <w:r>
-        <w:rPr>
-          <w:rFonts w:eastAsia="Times New Roman"/>
-        </w:rPr>
-        <w:t xml:space="preserve"> </w:t>
-      </w:r>
-      <w:r>
-        <w:t>P.</w:t>
-      </w:r>
-      <w:r>
-        <w:rPr>
-          <w:rFonts w:eastAsia="Times New Roman"/>
-        </w:rPr>
-        <w:t xml:space="preserve"> </w:t>
-      </w:r>
-      <w:r>
-        <w:t>Bean,</w:t>
-      </w:r>
-      <w:r>
-        <w:rPr>
-          <w:rFonts w:eastAsia="Times New Roman"/>
-        </w:rPr>
-        <w:t xml:space="preserve"> “</w:t>
-      </w:r>
-      <w:r>
-        <w:t>Fine</w:t>
-      </w:r>
-      <w:r>
-        <w:rPr>
-          <w:rFonts w:eastAsia="Times New Roman"/>
-        </w:rPr>
-        <w:t xml:space="preserve"> </w:t>
-      </w:r>
-      <w:r>
-        <w:t>particles,</w:t>
-      </w:r>
-      <w:r>
-        <w:rPr>
-          <w:rFonts w:eastAsia="Times New Roman"/>
-        </w:rPr>
-        <w:t xml:space="preserve"> </w:t>
-      </w:r>
-      <w:r>
-        <w:t>thin</w:t>
-      </w:r>
-      <w:r>
-        <w:rPr>
-          <w:rFonts w:eastAsia="Times New Roman"/>
-        </w:rPr>
-        <w:t xml:space="preserve"> </w:t>
-      </w:r>
-      <w:r>
-        <w:t>films</w:t>
-      </w:r>
-      <w:r>
-        <w:rPr>
-          <w:rFonts w:eastAsia="Times New Roman"/>
-        </w:rPr>
-        <w:t xml:space="preserve"> </w:t>
-      </w:r>
-      <w:r>
-        <w:t>and</w:t>
-      </w:r>
-      <w:r>
-        <w:rPr>
-          <w:rFonts w:eastAsia="Times New Roman"/>
-        </w:rPr>
-        <w:t xml:space="preserve"> </w:t>
-      </w:r>
-      <w:r>
-        <w:t>exchange</w:t>
-      </w:r>
-      <w:r>
-        <w:rPr>
-          <w:rFonts w:eastAsia="Times New Roman"/>
-        </w:rPr>
-        <w:t xml:space="preserve"> </w:t>
-      </w:r>
-      <w:r>
-        <w:t>anisotropy,</w:t>
-      </w:r>
-      <w:r>
-        <w:rPr>
-          <w:rFonts w:eastAsia="Times New Roman"/>
-        </w:rPr>
-        <w:t xml:space="preserve">” </w:t>
-      </w:r>
-      <w:r>
-        <w:t>in</w:t>
-      </w:r>
-      <w:r>
-        <w:rPr>
-          <w:rFonts w:eastAsia="Times New Roman"/>
-        </w:rPr>
-        <w:t xml:space="preserve"> </w:t>
-      </w:r>
-      <w:r>
-        <w:t>Magnetism,</w:t>
-      </w:r>
-      <w:r>
-        <w:rPr>
-          <w:rFonts w:eastAsia="Times New Roman"/>
-        </w:rPr>
-        <w:t xml:space="preserve"> </w:t>
-      </w:r>
-      <w:r>
-        <w:t>vol.</w:t>
-      </w:r>
-      <w:r>
-        <w:rPr>
-          <w:rFonts w:eastAsia="Times New Roman"/>
-        </w:rPr>
-        <w:t xml:space="preserve"> </w:t>
-      </w:r>
-      <w:r>
-        <w:t>III,</w:t>
-      </w:r>
-      <w:r>
-        <w:rPr>
-          <w:rFonts w:eastAsia="Times New Roman"/>
-        </w:rPr>
-        <w:t xml:space="preserve"> </w:t>
-      </w:r>
-      <w:r>
-        <w:t>G.</w:t>
-      </w:r>
-      <w:r>
-        <w:rPr>
-          <w:rFonts w:eastAsia="Times New Roman"/>
-        </w:rPr>
-        <w:t xml:space="preserve"> </w:t>
-      </w:r>
-      <w:r>
-        <w:t>T.</w:t>
-      </w:r>
-      <w:r>
-        <w:rPr>
-          <w:rFonts w:eastAsia="Times New Roman"/>
-        </w:rPr>
-        <w:t xml:space="preserve"> </w:t>
-      </w:r>
-      <w:r>
-        <w:t>Rado</w:t>
-      </w:r>
-      <w:r>
-        <w:rPr>
-          <w:rFonts w:eastAsia="Times New Roman"/>
-        </w:rPr>
-        <w:t xml:space="preserve"> </w:t>
-      </w:r>
-      <w:r>
-        <w:t>and</w:t>
-      </w:r>
-      <w:r>
-        <w:rPr>
-          <w:rFonts w:eastAsia="Times New Roman"/>
-        </w:rPr>
-        <w:t xml:space="preserve"> </w:t>
-      </w:r>
-      <w:r>
-        <w:t>H.</w:t>
-      </w:r>
-      <w:r>
-        <w:rPr>
-          <w:rFonts w:eastAsia="Times New Roman"/>
-        </w:rPr>
-        <w:t xml:space="preserve"> </w:t>
-      </w:r>
-      <w:r>
-        <w:t>Suhl,</w:t>
-      </w:r>
-      <w:r>
-        <w:rPr>
-          <w:rFonts w:eastAsia="Times New Roman"/>
-        </w:rPr>
-        <w:t xml:space="preserve"> </w:t>
-      </w:r>
-      <w:r>
-        <w:t>Eds.</w:t>
-      </w:r>
-      <w:r>
-        <w:rPr>
-          <w:rFonts w:eastAsia="Times New Roman"/>
-        </w:rPr>
-        <w:t xml:space="preserve"> </w:t>
-      </w:r>
-      <w:r>
-        <w:t>New</w:t>
-      </w:r>
-      <w:r>
-        <w:rPr>
-          <w:rFonts w:eastAsia="Times New Roman"/>
-        </w:rPr>
-        <w:t xml:space="preserve"> </w:t>
-      </w:r>
-      <w:r>
-        <w:t>York:</w:t>
-      </w:r>
-      <w:r>
-        <w:rPr>
-          <w:rFonts w:eastAsia="Times New Roman"/>
-        </w:rPr>
-        <w:t xml:space="preserve"> </w:t>
-      </w:r>
-      <w:r>
-        <w:t>Academic,</w:t>
-      </w:r>
-      <w:r>
-        <w:rPr>
-          <w:rFonts w:eastAsia="Times New Roman"/>
-        </w:rPr>
-        <w:t xml:space="preserve"> </w:t>
-      </w:r>
-      <w:r>
-        <w:t>1963,</w:t>
-      </w:r>
-      <w:r>
-        <w:rPr>
-          <w:rFonts w:eastAsia="Times New Roman"/>
-        </w:rPr>
-        <w:t xml:space="preserve"> </w:t>
-      </w:r>
-      <w:r>
-        <w:t>pp.</w:t>
-      </w:r>
-      <w:r>
-        <w:rPr>
-          <w:rFonts w:eastAsia="Times New Roman"/>
-        </w:rPr>
-        <w:t xml:space="preserve"> </w:t>
-      </w:r>
-      <w:r>
-        <w:t>271</w:t>
-      </w:r>
-      <w:r>
-        <w:rPr>
-          <w:rFonts w:eastAsia="Times New Roman"/>
-        </w:rPr>
-        <w:t>–</w:t>
-      </w:r>
-      <w:r>
-        <w:t>350.</w:t>
+      <w:proofErr w:type="spellStart"/>
+      <w:r>
+        <w:t>Bachu</w:t>
+      </w:r>
+      <w:proofErr w:type="spellEnd"/>
+      <w:r>
+        <w:t xml:space="preserve"> R. G., </w:t>
+      </w:r>
+      <w:proofErr w:type="spellStart"/>
+      <w:r>
+        <w:t>Kopparthi</w:t>
+      </w:r>
+      <w:proofErr w:type="spellEnd"/>
+      <w:r>
+        <w:t xml:space="preserve"> S., </w:t>
+      </w:r>
+      <w:proofErr w:type="spellStart"/>
+      <w:r>
+        <w:t>Adapa</w:t>
+      </w:r>
+      <w:proofErr w:type="spellEnd"/>
+      <w:r>
+        <w:t xml:space="preserve"> B., </w:t>
+      </w:r>
+      <w:proofErr w:type="spellStart"/>
+      <w:r>
+        <w:t>Barkana</w:t>
+      </w:r>
+      <w:proofErr w:type="spellEnd"/>
+      <w:r>
+        <w:t xml:space="preserve"> B. D., “</w:t>
+      </w:r>
+      <w:r>
+        <w:t>Separation of Voiced and Unvoiced using zero crossing rate and energy of the speech signal,”</w:t>
+      </w:r>
+      <w:r>
+        <w:t xml:space="preserve"> in</w:t>
+      </w:r>
+      <w:r>
+        <w:t xml:space="preserve"> American Society for Engineering Education (ASEE) Zone Conference Proceedings, 2008, pp. 1-7.</w:t>
       </w:r>
     </w:p>
     <w:p>
@@ -5537,572 +5286,47 @@
         <w:pStyle w:val="references"/>
       </w:pPr>
       <w:r>
-        <w:t>K.</w:t>
-      </w:r>
-      <w:r>
-        <w:rPr>
-          <w:rFonts w:eastAsia="Times New Roman"/>
-        </w:rPr>
-        <w:t xml:space="preserve"> </w:t>
-      </w:r>
-      <w:r>
-        <w:t>Elissa,</w:t>
-      </w:r>
-      <w:r>
-        <w:rPr>
-          <w:rFonts w:eastAsia="Times New Roman"/>
-        </w:rPr>
-        <w:t xml:space="preserve"> “</w:t>
-      </w:r>
-      <w:r>
-        <w:t>Title</w:t>
-      </w:r>
-      <w:r>
-        <w:rPr>
-          <w:rFonts w:eastAsia="Times New Roman"/>
-        </w:rPr>
-        <w:t xml:space="preserve"> </w:t>
-      </w:r>
-      <w:r>
-        <w:t>of</w:t>
-      </w:r>
-      <w:r>
-        <w:rPr>
-          <w:rFonts w:eastAsia="Times New Roman"/>
-        </w:rPr>
-        <w:t xml:space="preserve"> </w:t>
-      </w:r>
-      <w:r>
-        <w:t>paper</w:t>
-      </w:r>
-      <w:r>
-        <w:rPr>
-          <w:rFonts w:eastAsia="Times New Roman"/>
-        </w:rPr>
-        <w:t xml:space="preserve"> </w:t>
-      </w:r>
-      <w:r>
-        <w:t>if</w:t>
-      </w:r>
-      <w:r>
-        <w:rPr>
-          <w:rFonts w:eastAsia="Times New Roman"/>
-        </w:rPr>
-        <w:t xml:space="preserve"> </w:t>
-      </w:r>
-      <w:r>
-        <w:t>known,</w:t>
-      </w:r>
-      <w:r>
-        <w:rPr>
-          <w:rFonts w:eastAsia="Times New Roman"/>
-        </w:rPr>
-        <w:t xml:space="preserve">” </w:t>
-      </w:r>
-      <w:r>
-        <w:t>unpublished.</w:t>
+        <w:t>D. S. Shete, S. B. Patil and S.B. Patil, “Zero crossing rate and Energy of the Speech Signal of Devanagari Script,”</w:t>
+      </w:r>
+      <w:r>
+        <w:t xml:space="preserve"> in </w:t>
+      </w:r>
+      <w:r>
+        <w:t xml:space="preserve">IOSR Journal of VLSI and Signal Processing, vol. 4, issue 1, ver. I, pp. 01-05, </w:t>
+      </w:r>
+      <w:r>
+        <w:t xml:space="preserve">e-ISSN: 2319-4200, p-ISSN: 2319-4197, </w:t>
+      </w:r>
+      <w:r>
+        <w:t>Jan. 2014.</w:t>
       </w:r>
     </w:p>
     <w:p>
       <w:pPr>
         <w:pStyle w:val="references"/>
       </w:pPr>
-      <w:r>
-        <w:t>R.</w:t>
-      </w:r>
-      <w:r>
-        <w:rPr>
-          <w:rFonts w:eastAsia="Times New Roman"/>
-        </w:rPr>
-        <w:t xml:space="preserve"> </w:t>
-      </w:r>
-      <w:r>
-        <w:t>Nicole,</w:t>
-      </w:r>
-      <w:r>
-        <w:rPr>
-          <w:rFonts w:eastAsia="Times New Roman"/>
-        </w:rPr>
-        <w:t xml:space="preserve"> “</w:t>
-      </w:r>
-      <w:r>
-        <w:t>Title</w:t>
-      </w:r>
-      <w:r>
-        <w:rPr>
-          <w:rFonts w:eastAsia="Times New Roman"/>
-        </w:rPr>
-        <w:t xml:space="preserve"> </w:t>
-      </w:r>
-      <w:r>
-        <w:t>of</w:t>
-      </w:r>
-      <w:r>
-        <w:rPr>
-          <w:rFonts w:eastAsia="Times New Roman"/>
-        </w:rPr>
-        <w:t xml:space="preserve"> </w:t>
-      </w:r>
-      <w:r>
-        <w:t>paper</w:t>
-      </w:r>
-      <w:r>
-        <w:rPr>
-          <w:rFonts w:eastAsia="Times New Roman"/>
-        </w:rPr>
-        <w:t xml:space="preserve"> </w:t>
-      </w:r>
-      <w:r>
-        <w:t>with</w:t>
-      </w:r>
-      <w:r>
-        <w:rPr>
-          <w:rFonts w:eastAsia="Times New Roman"/>
-        </w:rPr>
-        <w:t xml:space="preserve"> </w:t>
-      </w:r>
-      <w:r>
-        <w:t>only</w:t>
-      </w:r>
-      <w:r>
-        <w:rPr>
-          <w:rFonts w:eastAsia="Times New Roman"/>
-        </w:rPr>
-        <w:t xml:space="preserve"> </w:t>
-      </w:r>
-      <w:r>
-        <w:t>first</w:t>
-      </w:r>
-      <w:r>
-        <w:rPr>
-          <w:rFonts w:eastAsia="Times New Roman"/>
-        </w:rPr>
-        <w:t xml:space="preserve"> </w:t>
-      </w:r>
-      <w:r>
-        <w:t>word</w:t>
-      </w:r>
-      <w:r>
-        <w:rPr>
-          <w:rFonts w:eastAsia="Times New Roman"/>
-        </w:rPr>
-        <w:t xml:space="preserve"> </w:t>
-      </w:r>
-      <w:r>
-        <w:t>capitalized,</w:t>
-      </w:r>
-      <w:r>
-        <w:rPr>
-          <w:rFonts w:eastAsia="Times New Roman"/>
-        </w:rPr>
-        <w:t xml:space="preserve">” </w:t>
-      </w:r>
-      <w:r>
-        <w:t>J.</w:t>
-      </w:r>
-      <w:r>
-        <w:rPr>
-          <w:rFonts w:eastAsia="Times New Roman"/>
-        </w:rPr>
-        <w:t xml:space="preserve"> </w:t>
-      </w:r>
-      <w:r>
-        <w:t>Name</w:t>
-      </w:r>
-      <w:r>
-        <w:rPr>
-          <w:rFonts w:eastAsia="Times New Roman"/>
-        </w:rPr>
-        <w:t xml:space="preserve"> </w:t>
-      </w:r>
-      <w:r>
-        <w:t>Stand.</w:t>
-      </w:r>
-      <w:r>
-        <w:rPr>
-          <w:rFonts w:eastAsia="Times New Roman"/>
-        </w:rPr>
-        <w:t xml:space="preserve"> </w:t>
-      </w:r>
-      <w:r>
-        <w:t>Abbrev.,</w:t>
-      </w:r>
-      <w:r>
-        <w:rPr>
-          <w:rFonts w:eastAsia="Times New Roman"/>
-        </w:rPr>
-        <w:t xml:space="preserve"> </w:t>
-      </w:r>
-      <w:r>
-        <w:t>in</w:t>
-      </w:r>
-      <w:r>
-        <w:rPr>
-          <w:rFonts w:eastAsia="Times New Roman"/>
-        </w:rPr>
-        <w:t xml:space="preserve"> </w:t>
-      </w:r>
-      <w:r>
-        <w:t>press.</w:t>
-      </w:r>
-    </w:p>
-    <w:p>
-      <w:pPr>
-        <w:pStyle w:val="references"/>
-      </w:pPr>
-      <w:r>
-        <w:t>Y.</w:t>
-      </w:r>
-      <w:r>
-        <w:rPr>
-          <w:rFonts w:eastAsia="Times New Roman"/>
-        </w:rPr>
-        <w:t xml:space="preserve"> </w:t>
-      </w:r>
-      <w:r>
-        <w:t>Yorozu,</w:t>
-      </w:r>
-      <w:r>
-        <w:rPr>
-          <w:rFonts w:eastAsia="Times New Roman"/>
-        </w:rPr>
-        <w:t xml:space="preserve"> </w:t>
-      </w:r>
-      <w:r>
-        <w:t>M.</w:t>
-      </w:r>
-      <w:r>
-        <w:rPr>
-          <w:rFonts w:eastAsia="Times New Roman"/>
-        </w:rPr>
-        <w:t xml:space="preserve"> </w:t>
-      </w:r>
-      <w:r>
-        <w:t>Hirano,</w:t>
-      </w:r>
-      <w:r>
-        <w:rPr>
-          <w:rFonts w:eastAsia="Times New Roman"/>
-        </w:rPr>
-        <w:t xml:space="preserve"> </w:t>
-      </w:r>
-      <w:r>
-        <w:t>K.</w:t>
-      </w:r>
-      <w:r>
-        <w:rPr>
-          <w:rFonts w:eastAsia="Times New Roman"/>
-        </w:rPr>
-        <w:t xml:space="preserve"> </w:t>
-      </w:r>
-      <w:r>
-        <w:t>Oka,</w:t>
-      </w:r>
-      <w:r>
-        <w:rPr>
-          <w:rFonts w:eastAsia="Times New Roman"/>
-        </w:rPr>
-        <w:t xml:space="preserve"> </w:t>
-      </w:r>
-      <w:r>
-        <w:t>and</w:t>
-      </w:r>
-      <w:r>
-        <w:rPr>
-          <w:rFonts w:eastAsia="Times New Roman"/>
-        </w:rPr>
-        <w:t xml:space="preserve"> </w:t>
-      </w:r>
-      <w:r>
-        <w:t>Y.</w:t>
-      </w:r>
-      <w:r>
-        <w:rPr>
-          <w:rFonts w:eastAsia="Times New Roman"/>
-        </w:rPr>
-        <w:t xml:space="preserve"> </w:t>
-      </w:r>
-      <w:r>
-        <w:t>Tagawa,</w:t>
-      </w:r>
-      <w:r>
-        <w:rPr>
-          <w:rFonts w:eastAsia="Times New Roman"/>
-        </w:rPr>
-        <w:t xml:space="preserve"> “</w:t>
-      </w:r>
-      <w:r>
-        <w:t>Electron</w:t>
-      </w:r>
-      <w:r>
-        <w:rPr>
-          <w:rFonts w:eastAsia="Times New Roman"/>
-        </w:rPr>
-        <w:t xml:space="preserve"> </w:t>
-      </w:r>
-      <w:r>
-        <w:t>spectroscopy</w:t>
-      </w:r>
-      <w:r>
-        <w:rPr>
-          <w:rFonts w:eastAsia="Times New Roman"/>
-        </w:rPr>
-        <w:t xml:space="preserve"> </w:t>
-      </w:r>
-      <w:r>
-        <w:t>studies</w:t>
-      </w:r>
-      <w:r>
-        <w:rPr>
-          <w:rFonts w:eastAsia="Times New Roman"/>
-        </w:rPr>
-        <w:t xml:space="preserve"> </w:t>
-      </w:r>
-      <w:r>
-        <w:t>on</w:t>
-      </w:r>
-      <w:r>
-        <w:rPr>
-          <w:rFonts w:eastAsia="Times New Roman"/>
-        </w:rPr>
-        <w:t xml:space="preserve"> </w:t>
-      </w:r>
-      <w:r>
-        <w:t>magneto-optical</w:t>
-      </w:r>
-      <w:r>
-        <w:rPr>
-          <w:rFonts w:eastAsia="Times New Roman"/>
-        </w:rPr>
-        <w:t xml:space="preserve"> </w:t>
-      </w:r>
-      <w:r>
-        <w:t>media</w:t>
-      </w:r>
-      <w:r>
-        <w:rPr>
-          <w:rFonts w:eastAsia="Times New Roman"/>
-        </w:rPr>
-        <w:t xml:space="preserve"> </w:t>
-      </w:r>
-      <w:r>
-        <w:t>and</w:t>
-      </w:r>
-      <w:r>
-        <w:rPr>
-          <w:rFonts w:eastAsia="Times New Roman"/>
-        </w:rPr>
-        <w:t xml:space="preserve"> </w:t>
-      </w:r>
-      <w:r>
-        <w:t>plastic</w:t>
-      </w:r>
-      <w:r>
-        <w:rPr>
-          <w:rFonts w:eastAsia="Times New Roman"/>
-        </w:rPr>
-        <w:t xml:space="preserve"> </w:t>
-      </w:r>
-      <w:r>
-        <w:t>substrate</w:t>
-      </w:r>
-      <w:r>
-        <w:rPr>
-          <w:rFonts w:eastAsia="Times New Roman"/>
-        </w:rPr>
-        <w:t xml:space="preserve"> </w:t>
-      </w:r>
-      <w:r>
-        <w:t>interface,</w:t>
-      </w:r>
-      <w:r>
-        <w:rPr>
-          <w:rFonts w:eastAsia="Times New Roman"/>
-        </w:rPr>
-        <w:t xml:space="preserve">” </w:t>
-      </w:r>
-      <w:r>
-        <w:t>IEEE</w:t>
-      </w:r>
-      <w:r>
-        <w:rPr>
-          <w:rFonts w:eastAsia="Times New Roman"/>
-        </w:rPr>
-        <w:t xml:space="preserve"> </w:t>
-      </w:r>
-      <w:r>
-        <w:t>Transl.</w:t>
-      </w:r>
-      <w:r>
-        <w:rPr>
-          <w:rFonts w:eastAsia="Times New Roman"/>
-        </w:rPr>
-        <w:t xml:space="preserve"> </w:t>
-      </w:r>
-      <w:r>
-        <w:t>J.</w:t>
-      </w:r>
-      <w:r>
-        <w:rPr>
-          <w:rFonts w:eastAsia="Times New Roman"/>
-        </w:rPr>
-        <w:t xml:space="preserve"> </w:t>
-      </w:r>
-      <w:r>
-        <w:t>Magn.</w:t>
-      </w:r>
-      <w:r>
-        <w:rPr>
-          <w:rFonts w:eastAsia="Times New Roman"/>
-        </w:rPr>
-        <w:t xml:space="preserve"> </w:t>
-      </w:r>
-      <w:r>
-        <w:t>Japan,</w:t>
-      </w:r>
-      <w:r>
-        <w:rPr>
-          <w:rFonts w:eastAsia="Times New Roman"/>
-        </w:rPr>
-        <w:t xml:space="preserve"> </w:t>
-      </w:r>
-      <w:r>
-        <w:t>vol.</w:t>
-      </w:r>
-      <w:r>
-        <w:rPr>
-          <w:rFonts w:eastAsia="Times New Roman"/>
-        </w:rPr>
-        <w:t xml:space="preserve"> </w:t>
-      </w:r>
-      <w:r>
-        <w:t>2,</w:t>
-      </w:r>
-      <w:r>
-        <w:rPr>
-          <w:rFonts w:eastAsia="Times New Roman"/>
-        </w:rPr>
-        <w:t xml:space="preserve"> </w:t>
-      </w:r>
-      <w:r>
-        <w:t>pp.</w:t>
-      </w:r>
-      <w:r>
-        <w:rPr>
-          <w:rFonts w:eastAsia="Times New Roman"/>
-        </w:rPr>
-        <w:t xml:space="preserve"> </w:t>
-      </w:r>
-      <w:r>
-        <w:t>740</w:t>
-      </w:r>
-      <w:r>
-        <w:rPr>
-          <w:rFonts w:eastAsia="Times New Roman"/>
-        </w:rPr>
-        <w:t>–</w:t>
-      </w:r>
-      <w:r>
-        <w:t>741,</w:t>
-      </w:r>
-      <w:r>
-        <w:rPr>
-          <w:rFonts w:eastAsia="Times New Roman"/>
-        </w:rPr>
-        <w:t xml:space="preserve"> </w:t>
-      </w:r>
-      <w:r>
-        <w:t>August</w:t>
-      </w:r>
-      <w:r>
-        <w:rPr>
-          <w:rFonts w:eastAsia="Times New Roman"/>
-        </w:rPr>
-        <w:t xml:space="preserve"> </w:t>
-      </w:r>
-      <w:r>
-        <w:t>1987</w:t>
-      </w:r>
-      <w:r>
-        <w:rPr>
-          <w:rFonts w:eastAsia="Times New Roman"/>
-        </w:rPr>
-        <w:t xml:space="preserve"> </w:t>
-      </w:r>
-      <w:r>
-        <w:t>[Digests</w:t>
-      </w:r>
-      <w:r>
-        <w:rPr>
-          <w:rFonts w:eastAsia="Times New Roman"/>
-        </w:rPr>
-        <w:t xml:space="preserve"> </w:t>
-      </w:r>
-      <w:r>
-        <w:t>9th</w:t>
-      </w:r>
-      <w:r>
-        <w:rPr>
-          <w:rFonts w:eastAsia="Times New Roman"/>
-        </w:rPr>
-        <w:t xml:space="preserve"> </w:t>
-      </w:r>
-      <w:r>
-        <w:t>Annual</w:t>
-      </w:r>
-      <w:r>
-        <w:rPr>
-          <w:rFonts w:eastAsia="Times New Roman"/>
-        </w:rPr>
-        <w:t xml:space="preserve"> </w:t>
-      </w:r>
-      <w:r>
-        <w:t>Conf.</w:t>
-      </w:r>
-      <w:r>
-        <w:rPr>
-          <w:rFonts w:eastAsia="Times New Roman"/>
-        </w:rPr>
-        <w:t xml:space="preserve"> </w:t>
-      </w:r>
-      <w:r>
-        <w:t>Magnetics</w:t>
-      </w:r>
-      <w:r>
-        <w:rPr>
-          <w:rFonts w:eastAsia="Times New Roman"/>
-        </w:rPr>
-        <w:t xml:space="preserve"> </w:t>
-      </w:r>
-      <w:r>
-        <w:t>Japan,</w:t>
-      </w:r>
-      <w:r>
-        <w:rPr>
-          <w:rFonts w:eastAsia="Times New Roman"/>
-        </w:rPr>
-        <w:t xml:space="preserve"> </w:t>
-      </w:r>
-      <w:r>
-        <w:t>p.</w:t>
-      </w:r>
-      <w:r>
-        <w:rPr>
-          <w:rFonts w:eastAsia="Times New Roman"/>
-        </w:rPr>
-        <w:t xml:space="preserve"> </w:t>
-      </w:r>
-      <w:r>
-        <w:t>301,</w:t>
-      </w:r>
-      <w:r>
-        <w:rPr>
-          <w:rFonts w:eastAsia="Times New Roman"/>
-        </w:rPr>
-        <w:t xml:space="preserve"> </w:t>
-      </w:r>
-      <w:r>
-        <w:t>1982].</w:t>
+      <w:proofErr w:type="spellStart"/>
+      <w:r>
+        <w:t>Theodoros</w:t>
+      </w:r>
+      <w:proofErr w:type="spellEnd"/>
+      <w:r>
+        <w:t xml:space="preserve"> Giannakopoulos, “A method for silence removal and segmentation of speech signals, implemented in Matlab,” Department of Informatics and Telecommunications University of Athens, Greece, 2009.</w:t>
+      </w:r>
+      <w:r>
+        <w:t xml:space="preserve"> Software available at https://www. mathworks.com/matlabcentral/fileexchang</w:t>
+      </w:r>
+      <w:r>
+        <w:t>e/</w:t>
+      </w:r>
+      <w:r>
+        <w:t>28826-silence-</w:t>
+      </w:r>
+      <w:r>
+        <w:t>r</w:t>
+      </w:r>
+      <w:r>
+        <w:t>emoval-in-speech-signals.</w:t>
       </w:r>
     </w:p>
     <w:p>
@@ -6117,106 +5341,10 @@
         </w:sectPr>
       </w:pPr>
       <w:r>
-        <w:t>M.</w:t>
-      </w:r>
-      <w:r>
-        <w:rPr>
-          <w:rFonts w:eastAsia="Times New Roman"/>
-        </w:rPr>
-        <w:t xml:space="preserve"> </w:t>
-      </w:r>
-      <w:r>
-        <w:t>Young,</w:t>
-      </w:r>
-      <w:r>
-        <w:rPr>
-          <w:rFonts w:eastAsia="Times New Roman"/>
-        </w:rPr>
-        <w:t xml:space="preserve"> </w:t>
-      </w:r>
-      <w:r>
-        <w:t>The</w:t>
-      </w:r>
-      <w:r>
-        <w:rPr>
-          <w:rFonts w:eastAsia="Times New Roman"/>
-        </w:rPr>
-        <w:t xml:space="preserve"> </w:t>
-      </w:r>
-      <w:r>
-        <w:t>Technical</w:t>
-      </w:r>
-      <w:r>
-        <w:rPr>
-          <w:rFonts w:eastAsia="Times New Roman"/>
-        </w:rPr>
-        <w:t xml:space="preserve"> </w:t>
-      </w:r>
-      <w:r>
-        <w:t>Writer's</w:t>
-      </w:r>
-      <w:r>
-        <w:rPr>
-          <w:rFonts w:eastAsia="Times New Roman"/>
-        </w:rPr>
-        <w:t xml:space="preserve"> </w:t>
-      </w:r>
-      <w:r>
-        <w:t>Handbook.</w:t>
-      </w:r>
-      <w:r>
-        <w:rPr>
-          <w:rFonts w:eastAsia="Times New Roman"/>
-        </w:rPr>
-        <w:t xml:space="preserve"> </w:t>
-      </w:r>
-      <w:r>
-        <w:t>Mill</w:t>
-      </w:r>
-      <w:r>
-        <w:rPr>
-          <w:rFonts w:eastAsia="Times New Roman"/>
-        </w:rPr>
-        <w:t xml:space="preserve"> </w:t>
-      </w:r>
-      <w:r>
-        <w:t>Valley,</w:t>
-      </w:r>
-      <w:r>
-        <w:rPr>
-          <w:rFonts w:eastAsia="Times New Roman"/>
-        </w:rPr>
-        <w:t xml:space="preserve"> </w:t>
-      </w:r>
-      <w:r>
-        <w:t>CA:</w:t>
-      </w:r>
-      <w:r>
-        <w:rPr>
-          <w:rFonts w:eastAsia="Times New Roman"/>
-        </w:rPr>
-        <w:t xml:space="preserve"> </w:t>
-      </w:r>
-      <w:r>
-        <w:t>University</w:t>
-      </w:r>
-      <w:r>
-        <w:rPr>
-          <w:rFonts w:eastAsia="Times New Roman"/>
-        </w:rPr>
-        <w:t xml:space="preserve"> </w:t>
-      </w:r>
-      <w:r>
-        <w:t>Science,</w:t>
-      </w:r>
-      <w:r>
-        <w:rPr>
-          <w:rFonts w:eastAsia="Times New Roman"/>
-        </w:rPr>
-        <w:t xml:space="preserve"> </w:t>
-      </w:r>
-      <w:r>
-        <w:t>1989.</w:t>
+        <w:t>X. Zhao, D. O’Shaughnessy and M. Nguyen, “A Processing Method for Pitch Smoothing Based on Autocorrelation and Cepstral F0 Detection Appr</w:t>
+      </w:r>
+      <w:r>
+        <w:t>oaches, ISSSE, (2007), pp. 59-62.</w:t>
       </w:r>
     </w:p>
     <w:p/>
